--- a/backup_docs/DmGT_Kommentar.docx
+++ b/backup_docs/DmGT_Kommentar.docx
@@ -20798,6 +20798,9 @@
       </w:r>
     </w:p>
     <w:p>
+      <w:pPr>
+        <w:jc w:val="both"/>
+      </w:pPr>
       <w:r>
         <w:t xml:space="preserve">Der mit der Konjunktion </w:t>
       </w:r>
@@ -20808,13 +20811,31 @@
         <w:t xml:space="preserve">ob </w:t>
       </w:r>
       <w:r>
-        <w:t>eingeleitete Bedingungssatz von 454.26 steht in Abhängigkeit von 454.24</w:t>
-      </w:r>
-      <w:r>
-        <w:t> </w:t>
-      </w:r>
-      <w:r>
-        <w:t xml:space="preserve">f., daher wird 454.25 mit Komma abgeschlossen; zur Kontroverse um die syntaktische Zuordnung von 454.26 siehe </w:t>
+        <w:t xml:space="preserve">eingeleitete Bedingungssatz von 454.26 steht in Abhängigkeit von </w:t>
+      </w:r>
+      <w:r>
+        <w:t xml:space="preserve">Vers </w:t>
+      </w:r>
+      <w:r>
+        <w:t>454.2</w:t>
+      </w:r>
+      <w:r>
+        <w:t>5</w:t>
+      </w:r>
+      <w:r>
+        <w:t xml:space="preserve">, </w:t>
+      </w:r>
+      <w:r>
+        <w:t>der daher</w:t>
+      </w:r>
+      <w:r>
+        <w:t xml:space="preserve"> mit Komma abgeschlossen</w:t>
+      </w:r>
+      <w:r>
+        <w:t xml:space="preserve"> wird</w:t>
+      </w:r>
+      <w:r>
+        <w:t xml:space="preserve">; zur Kontroverse um die syntaktische Zuordnung von 454.26 siehe </w:t>
       </w:r>
       <w:r>
         <w:rPr>
@@ -21166,6 +21187,116 @@
           <w:color w:val="000000" w:themeColor="text1"/>
         </w:rPr>
         <w:t>sw.</w:t>
+      </w:r>
+    </w:p>
+    <w:p>
+      <w:pPr>
+        <w:jc w:val="both"/>
+        <w:rPr>
+          <w:bCs/>
+          <w:color w:val="000000" w:themeColor="text1"/>
+        </w:rPr>
+      </w:pPr>
+    </w:p>
+    <w:p>
+      <w:pPr>
+        <w:jc w:val="both"/>
+        <w:rPr>
+          <w:b/>
+          <w:bCs/>
+          <w:color w:val="000000" w:themeColor="text1"/>
+        </w:rPr>
+      </w:pPr>
+      <w:r>
+        <w:rPr>
+          <w:b/>
+          <w:bCs/>
+          <w:color w:val="000000" w:themeColor="text1"/>
+        </w:rPr>
+        <w:t>465.24 (*D*m*G*T)</w:t>
+      </w:r>
+    </w:p>
+    <w:p>
+      <w:pPr>
+        <w:jc w:val="both"/>
+        <w:rPr>
+          <w:bCs/>
+          <w:color w:val="000000" w:themeColor="text1"/>
+        </w:rPr>
+      </w:pPr>
+      <w:r>
+        <w:rPr>
+          <w:bCs/>
+          <w:color w:val="000000" w:themeColor="text1"/>
+        </w:rPr>
+        <w:t xml:space="preserve">Die präpositionale Adverbialbestimmung </w:t>
+      </w:r>
+      <w:r>
+        <w:rPr>
+          <w:bCs/>
+          <w:i/>
+          <w:color w:val="000000" w:themeColor="text1"/>
+        </w:rPr>
+        <w:t xml:space="preserve">sunder fâlierens misse </w:t>
+      </w:r>
+      <w:r>
+        <w:rPr>
+          <w:bCs/>
+          <w:color w:val="000000" w:themeColor="text1"/>
+        </w:rPr>
+        <w:t>(zit. nach *D) lässt sich sowohl auf die Art und Weise des ‚Sprechens‘ (</w:t>
+      </w:r>
+      <w:r>
+        <w:rPr>
+          <w:bCs/>
+          <w:i/>
+          <w:color w:val="000000" w:themeColor="text1"/>
+        </w:rPr>
+        <w:t>sprach</w:t>
+      </w:r>
+      <w:r>
+        <w:rPr>
+          <w:bCs/>
+          <w:color w:val="000000" w:themeColor="text1"/>
+        </w:rPr>
+        <w:t>) in 465.22 als auch auf die Art und Weise des ‚Sagens‘ (</w:t>
+      </w:r>
+      <w:r>
+        <w:rPr>
+          <w:bCs/>
+          <w:i/>
+          <w:color w:val="000000" w:themeColor="text1"/>
+        </w:rPr>
+        <w:t>si sagten</w:t>
+      </w:r>
+      <w:r>
+        <w:rPr>
+          <w:bCs/>
+          <w:color w:val="000000" w:themeColor="text1"/>
+        </w:rPr>
+        <w:t xml:space="preserve">) in 465.25 beziehen; somit handelt es sich bei 465.24 um eine Apokoinou-Konstruktion, die am Versende ohne Interpunktion angeschlossen wird. Die Leiths. T setzt in 465.25 eine Majuskel und trennt damit die </w:t>
+      </w:r>
+      <w:r>
+        <w:rPr>
+          <w:bCs/>
+          <w:color w:val="000000" w:themeColor="text1"/>
+        </w:rPr>
+        <w:t xml:space="preserve">Versbereiche 465.21–24 und 25–30 markant voneinander ab. Folglich wird </w:t>
+      </w:r>
+      <w:r>
+        <w:rPr>
+          <w:bCs/>
+          <w:i/>
+          <w:color w:val="000000" w:themeColor="text1"/>
+        </w:rPr>
+        <w:t xml:space="preserve">sunder fallierens misse </w:t>
+      </w:r>
+      <w:r>
+        <w:rPr>
+          <w:bCs/>
+          <w:color w:val="000000" w:themeColor="text1"/>
+        </w:rPr>
+        <w:t>(zit. nach *T) eindeutig auf die vorausgehenden Verse 465.21–24 bezogen; 465.24 kann, anders als in den übrigen Fassungen, mit Punkt abgeschlossen werden.</w:t>
       </w:r>
     </w:p>
     <w:p>
@@ -22859,6 +22990,7 @@
           <w:i/>
           <w:color w:val="000000" w:themeColor="text1"/>
         </w:rPr>
+        <w:lastRenderedPageBreak/>
         <w:t xml:space="preserve">diu </w:t>
       </w:r>
       <w:r>
@@ -23134,7 +23266,6 @@
           <w:iCs/>
           <w:color w:val="000000" w:themeColor="text1"/>
         </w:rPr>
-        <w:lastRenderedPageBreak/>
         <w:t xml:space="preserve">Die Lesart </w:t>
       </w:r>
       <w:r>
@@ -24818,6 +24949,7 @@
           <w:bCs/>
           <w:color w:val="000000" w:themeColor="text1"/>
         </w:rPr>
+        <w:lastRenderedPageBreak/>
         <w:t xml:space="preserve">Graphien von </w:t>
       </w:r>
       <w:r>
@@ -25171,7 +25303,6 @@
         <w:rPr>
           <w:color w:val="000000" w:themeColor="text1"/>
         </w:rPr>
-        <w:lastRenderedPageBreak/>
         <w:t xml:space="preserve">Das </w:t>
       </w:r>
       <w:r>
@@ -26654,7 +26785,15 @@
           <w:bCs/>
           <w:color w:val="000000" w:themeColor="text1"/>
         </w:rPr>
-        <w:t>angesprochenen Personen stehen Lischoys Gwelljus und Florant von Itolac. In 630.26</w:t>
+        <w:t xml:space="preserve">angesprochenen Personen stehen Lischoys Gwelljus </w:t>
+      </w:r>
+      <w:r>
+        <w:rPr>
+          <w:bCs/>
+          <w:color w:val="000000" w:themeColor="text1"/>
+        </w:rPr>
+        <w:lastRenderedPageBreak/>
+        <w:t>und Florant von Itolac. In 630.26</w:t>
       </w:r>
       <w:r>
         <w:rPr>
@@ -27003,7 +27142,6 @@
           <w:iCs/>
           <w:color w:val="000000" w:themeColor="text1"/>
         </w:rPr>
-        <w:lastRenderedPageBreak/>
         <w:t xml:space="preserve">ir herze </w:t>
       </w:r>
       <w:r>
@@ -28676,7 +28814,14 @@
         <w:rPr>
           <w:color w:val="000000" w:themeColor="text1"/>
         </w:rPr>
-        <w:t>ist nicht</w:t>
+        <w:t xml:space="preserve">ist </w:t>
+      </w:r>
+      <w:r>
+        <w:rPr>
+          <w:color w:val="000000" w:themeColor="text1"/>
+        </w:rPr>
+        <w:lastRenderedPageBreak/>
+        <w:t>nicht</w:t>
       </w:r>
       <w:r>
         <w:rPr>
@@ -28902,14 +29047,7 @@
         <w:rPr>
           <w:color w:val="000000" w:themeColor="text1"/>
         </w:rPr>
-        <w:t xml:space="preserve">mit </w:t>
-      </w:r>
-      <w:r>
-        <w:rPr>
-          <w:color w:val="000000" w:themeColor="text1"/>
-        </w:rPr>
-        <w:lastRenderedPageBreak/>
-        <w:t>Vers 655.3.</w:t>
+        <w:t>mit Vers 655.3.</w:t>
       </w:r>
       <w:r>
         <w:rPr>
@@ -30665,7 +30803,14 @@
         <w:rPr>
           <w:color w:val="000000" w:themeColor="text1"/>
         </w:rPr>
-        <w:t xml:space="preserve"> paralleler Erzähltraditionen hinweisen, was die allein bei Wolfram </w:t>
+        <w:t xml:space="preserve"> paralleler Erzähltraditionen hinweisen, was </w:t>
+      </w:r>
+      <w:r>
+        <w:rPr>
+          <w:color w:val="000000" w:themeColor="text1"/>
+        </w:rPr>
+        <w:lastRenderedPageBreak/>
+        <w:t xml:space="preserve">die allein bei Wolfram </w:t>
       </w:r>
       <w:r>
         <w:rPr>
@@ -30963,15 +31108,7 @@
           <w:i/>
           <w:color w:val="000000" w:themeColor="text1"/>
         </w:rPr>
-        <w:t xml:space="preserve">disiu burc unde ditze gemezzen </w:t>
-      </w:r>
-      <w:r>
-        <w:rPr>
-          <w:i/>
-          <w:color w:val="000000" w:themeColor="text1"/>
-        </w:rPr>
-        <w:lastRenderedPageBreak/>
-        <w:t xml:space="preserve">lant </w:t>
+        <w:t xml:space="preserve">disiu burc unde ditze gemezzen lant </w:t>
       </w:r>
       <w:r>
         <w:rPr>
@@ -32698,7 +32835,15 @@
           <w:i/>
           <w:color w:val="000000" w:themeColor="text1"/>
         </w:rPr>
-        <w:t>grôze kreft</w:t>
+        <w:t xml:space="preserve">grôze </w:t>
+      </w:r>
+      <w:r>
+        <w:rPr>
+          <w:i/>
+          <w:color w:val="000000" w:themeColor="text1"/>
+        </w:rPr>
+        <w:lastRenderedPageBreak/>
+        <w:t>kreft</w:t>
       </w:r>
       <w:r>
         <w:rPr>
@@ -32987,86 +33132,1790 @@
         <w:rPr>
           <w:color w:val="000000" w:themeColor="text1"/>
         </w:rPr>
-        <w:t xml:space="preserve">rden in *D </w:t>
-      </w:r>
-      <w:r>
-        <w:rPr>
+        <w:t>rden in *D ohne handschriftliche Grundlage, jedoch aus Handlungslogik heraus, in *G nach Hs.</w:t>
+      </w:r>
+      <w:r>
+        <w:rPr>
+          <w:color w:val="000000" w:themeColor="text1"/>
+        </w:rPr>
+        <w:t> </w:t>
+      </w:r>
+      <w:r>
+        <w:rPr>
+          <w:color w:val="000000" w:themeColor="text1"/>
+        </w:rPr>
+        <w:t xml:space="preserve">I sowie in *T </w:t>
+      </w:r>
+      <w:r>
+        <w:rPr>
+          <w:color w:val="000000" w:themeColor="text1"/>
+        </w:rPr>
+        <w:t>zu Konj</w:t>
+      </w:r>
+      <w:r>
+        <w:rPr>
+          <w:color w:val="000000" w:themeColor="text1"/>
+        </w:rPr>
+        <w:t>.</w:t>
+      </w:r>
+      <w:r>
+        <w:rPr>
+          <w:color w:val="000000" w:themeColor="text1"/>
+        </w:rPr>
+        <w:t xml:space="preserve"> </w:t>
+      </w:r>
+      <w:r>
+        <w:rPr>
+          <w:color w:val="000000" w:themeColor="text1"/>
+        </w:rPr>
+        <w:t xml:space="preserve">emendiert, weil </w:t>
+      </w:r>
+      <w:r>
+        <w:rPr>
+          <w:color w:val="000000" w:themeColor="text1"/>
+        </w:rPr>
+        <w:t>Leith</w:t>
+      </w:r>
+      <w:r>
+        <w:rPr>
+          <w:color w:val="000000" w:themeColor="text1"/>
+        </w:rPr>
+        <w:t>s. Q Konj</w:t>
+      </w:r>
+      <w:r>
+        <w:rPr>
+          <w:color w:val="000000" w:themeColor="text1"/>
+        </w:rPr>
+        <w:t xml:space="preserve">. Prät. </w:t>
+      </w:r>
+      <w:r>
+        <w:rPr>
+          <w:color w:val="000000" w:themeColor="text1"/>
+        </w:rPr>
+        <w:t xml:space="preserve">üblicherweise </w:t>
+      </w:r>
+      <w:r>
+        <w:rPr>
+          <w:color w:val="000000" w:themeColor="text1"/>
+        </w:rPr>
+        <w:t xml:space="preserve">nicht </w:t>
+      </w:r>
+      <w:r>
+        <w:rPr>
+          <w:color w:val="000000" w:themeColor="text1"/>
+        </w:rPr>
+        <w:t>markiert</w:t>
+      </w:r>
+      <w:r>
+        <w:rPr>
+          <w:color w:val="000000" w:themeColor="text1"/>
+        </w:rPr>
+        <w:t>.</w:t>
+      </w:r>
+    </w:p>
+    <w:p>
+      <w:pPr>
+        <w:jc w:val="both"/>
+        <w:rPr>
+          <w:color w:val="000000" w:themeColor="text1"/>
+        </w:rPr>
+      </w:pPr>
+    </w:p>
+    <w:p>
+      <w:pPr>
+        <w:jc w:val="both"/>
+        <w:rPr>
+          <w:b/>
+          <w:color w:val="000000" w:themeColor="text1"/>
+        </w:rPr>
+      </w:pPr>
+      <w:r>
+        <w:rPr>
+          <w:b/>
+          <w:color w:val="000000" w:themeColor="text1"/>
+        </w:rPr>
+        <w:t>671</w:t>
+      </w:r>
+      <w:r>
+        <w:rPr>
+          <w:b/>
+          <w:color w:val="000000" w:themeColor="text1"/>
+        </w:rPr>
+        <w:t>.</w:t>
+      </w:r>
+      <w:r>
+        <w:rPr>
+          <w:b/>
+          <w:color w:val="000000" w:themeColor="text1"/>
+        </w:rPr>
+        <w:t>20–21</w:t>
+      </w:r>
+      <w:r>
+        <w:rPr>
+          <w:b/>
+          <w:color w:val="000000" w:themeColor="text1"/>
+        </w:rPr>
+        <w:t xml:space="preserve"> (*D*m*G*T)</w:t>
+      </w:r>
+    </w:p>
+    <w:p>
+      <w:pPr>
+        <w:jc w:val="both"/>
+        <w:rPr>
+          <w:color w:val="000000" w:themeColor="text1"/>
+        </w:rPr>
+      </w:pPr>
+      <w:r>
+        <w:rPr>
+          <w:color w:val="000000" w:themeColor="text1"/>
+        </w:rPr>
+        <w:t xml:space="preserve">In 671.20–21 liegt eine Apokoinou-Konstruktion vor: Das Koinon </w:t>
+      </w:r>
+      <w:r>
+        <w:rPr>
+          <w:i/>
+          <w:color w:val="000000" w:themeColor="text1"/>
+        </w:rPr>
+        <w:t xml:space="preserve">der swære Artus </w:t>
+      </w:r>
+      <w:r>
+        <w:rPr>
+          <w:color w:val="000000" w:themeColor="text1"/>
+        </w:rPr>
+        <w:t xml:space="preserve">bezieht sich als </w:t>
+      </w:r>
+      <w:r>
+        <w:rPr>
+          <w:color w:val="000000" w:themeColor="text1"/>
+        </w:rPr>
+        <w:t>Subj.</w:t>
+      </w:r>
+      <w:r>
+        <w:rPr>
+          <w:color w:val="000000" w:themeColor="text1"/>
+        </w:rPr>
+        <w:t xml:space="preserve"> sowohl auf </w:t>
+      </w:r>
+      <w:r>
+        <w:rPr>
+          <w:i/>
+          <w:color w:val="000000" w:themeColor="text1"/>
+        </w:rPr>
+        <w:t>dô warp niht sô</w:t>
+      </w:r>
+      <w:r>
+        <w:rPr>
+          <w:color w:val="000000" w:themeColor="text1"/>
+        </w:rPr>
+        <w:t xml:space="preserve"> als auch auf </w:t>
+      </w:r>
+      <w:r>
+        <w:rPr>
+          <w:i/>
+          <w:color w:val="000000" w:themeColor="text1"/>
+        </w:rPr>
+        <w:t>spranc ûf ein kastelân</w:t>
+      </w:r>
+      <w:r>
+        <w:rPr>
+          <w:color w:val="000000" w:themeColor="text1"/>
+        </w:rPr>
+        <w:t>.</w:t>
+      </w:r>
+    </w:p>
+    <w:p>
+      <w:pPr>
+        <w:jc w:val="both"/>
+        <w:rPr>
+          <w:color w:val="000000" w:themeColor="text1"/>
+        </w:rPr>
+      </w:pPr>
+    </w:p>
+    <w:p>
+      <w:pPr>
+        <w:jc w:val="both"/>
+        <w:rPr>
+          <w:b/>
+          <w:i/>
+          <w:color w:val="000000" w:themeColor="text1"/>
+        </w:rPr>
+      </w:pPr>
+      <w:r>
+        <w:rPr>
+          <w:b/>
+          <w:color w:val="000000" w:themeColor="text1"/>
+        </w:rPr>
+        <w:t>672</w:t>
+      </w:r>
+      <w:r>
+        <w:rPr>
+          <w:b/>
+          <w:color w:val="000000" w:themeColor="text1"/>
+        </w:rPr>
+        <w:t>.</w:t>
+      </w:r>
+      <w:r>
+        <w:rPr>
+          <w:b/>
+          <w:color w:val="000000" w:themeColor="text1"/>
+        </w:rPr>
+        <w:t>25</w:t>
+      </w:r>
+      <w:r>
+        <w:rPr>
+          <w:b/>
+          <w:color w:val="000000" w:themeColor="text1"/>
+        </w:rPr>
+        <w:t xml:space="preserve"> (</w:t>
+      </w:r>
+      <w:r>
+        <w:rPr>
+          <w:b/>
+          <w:color w:val="000000" w:themeColor="text1"/>
+        </w:rPr>
+        <w:t>*m*T</w:t>
+      </w:r>
+      <w:r>
+        <w:rPr>
+          <w:b/>
+          <w:color w:val="000000" w:themeColor="text1"/>
+        </w:rPr>
+        <w:t>)</w:t>
+      </w:r>
+      <w:r>
+        <w:rPr>
+          <w:b/>
+          <w:color w:val="000000" w:themeColor="text1"/>
+        </w:rPr>
+        <w:t xml:space="preserve">: </w:t>
+      </w:r>
+      <w:r>
+        <w:rPr>
+          <w:b/>
+          <w:i/>
+          <w:color w:val="000000" w:themeColor="text1"/>
+        </w:rPr>
+        <w:t>kurtois</w:t>
+      </w:r>
+    </w:p>
+    <w:p>
+      <w:pPr>
+        <w:jc w:val="both"/>
+        <w:rPr>
+          <w:color w:val="000000" w:themeColor="text1"/>
+        </w:rPr>
+      </w:pPr>
+      <w:r>
+        <w:rPr>
+          <w:color w:val="000000" w:themeColor="text1"/>
+        </w:rPr>
+        <w:t>In *m und *T</w:t>
+      </w:r>
+      <w:r>
+        <w:rPr>
+          <w:color w:val="000000" w:themeColor="text1"/>
+        </w:rPr>
+        <w:t xml:space="preserve"> (</w:t>
+      </w:r>
+      <w:r>
+        <w:rPr>
+          <w:color w:val="000000" w:themeColor="text1"/>
+        </w:rPr>
+        <w:t>mit Leith</w:t>
+      </w:r>
+      <w:r>
+        <w:rPr>
+          <w:color w:val="000000" w:themeColor="text1"/>
+        </w:rPr>
+        <w:t>s. </w:t>
+      </w:r>
+      <w:r>
+        <w:rPr>
+          <w:color w:val="000000" w:themeColor="text1"/>
+        </w:rPr>
+        <w:t>Q</w:t>
+      </w:r>
+      <w:r>
+        <w:rPr>
+          <w:color w:val="000000" w:themeColor="text1"/>
+        </w:rPr>
+        <w:t>)</w:t>
+      </w:r>
+      <w:r>
+        <w:rPr>
+          <w:color w:val="000000" w:themeColor="text1"/>
+        </w:rPr>
+        <w:t xml:space="preserve">, ist </w:t>
+      </w:r>
+      <w:r>
+        <w:rPr>
+          <w:i/>
+          <w:color w:val="000000" w:themeColor="text1"/>
+        </w:rPr>
+        <w:t>kurtois</w:t>
+      </w:r>
+      <w:r>
+        <w:rPr>
+          <w:color w:val="000000" w:themeColor="text1"/>
+        </w:rPr>
+        <w:t>, das in einer Gawan näher bestimmende</w:t>
+      </w:r>
+      <w:r>
+        <w:rPr>
+          <w:color w:val="000000" w:themeColor="text1"/>
+        </w:rPr>
+        <w:t>n</w:t>
+      </w:r>
+      <w:r>
+        <w:rPr>
+          <w:color w:val="000000" w:themeColor="text1"/>
+        </w:rPr>
+        <w:t xml:space="preserve"> Apposition steht, emendiert (vgl. *D und *G)</w:t>
+      </w:r>
+      <w:r>
+        <w:rPr>
+          <w:color w:val="000000" w:themeColor="text1"/>
+        </w:rPr>
+        <w:t xml:space="preserve">; die Graphien für </w:t>
+      </w:r>
+      <w:r>
+        <w:rPr>
+          <w:i/>
+          <w:color w:val="000000" w:themeColor="text1"/>
+        </w:rPr>
+        <w:t xml:space="preserve">c </w:t>
+      </w:r>
+      <w:r>
+        <w:rPr>
+          <w:color w:val="000000" w:themeColor="text1"/>
+        </w:rPr>
+        <w:t xml:space="preserve">und </w:t>
+      </w:r>
+      <w:r>
+        <w:rPr>
+          <w:i/>
+          <w:color w:val="000000" w:themeColor="text1"/>
+        </w:rPr>
+        <w:t xml:space="preserve">t </w:t>
+      </w:r>
+      <w:r>
+        <w:rPr>
+          <w:color w:val="000000" w:themeColor="text1"/>
+        </w:rPr>
+        <w:t xml:space="preserve">werden in Handschriften des 15. Jahrhunderts oftmals verwechselt: </w:t>
+      </w:r>
+      <w:r>
+        <w:rPr>
+          <w:i/>
+          <w:color w:val="000000" w:themeColor="text1"/>
+        </w:rPr>
+        <w:t xml:space="preserve">curtois </w:t>
+      </w:r>
+      <w:r>
+        <w:rPr>
+          <w:rFonts w:ascii="Cambria Math" w:hAnsi="Cambria Math" w:cs="Cambria Math"/>
+          <w:color w:val="000000" w:themeColor="text1"/>
+        </w:rPr>
+        <w:t>⟷</w:t>
+      </w:r>
+      <w:r>
+        <w:rPr>
+          <w:color w:val="000000" w:themeColor="text1"/>
+        </w:rPr>
+        <w:t xml:space="preserve"> </w:t>
+      </w:r>
+      <w:r>
+        <w:rPr>
+          <w:i/>
+          <w:color w:val="000000" w:themeColor="text1"/>
+        </w:rPr>
+        <w:t>turcois</w:t>
+      </w:r>
+      <w:r>
+        <w:rPr>
+          <w:color w:val="000000" w:themeColor="text1"/>
+        </w:rPr>
+        <w:t xml:space="preserve">. </w:t>
+      </w:r>
+      <w:r>
+        <w:rPr>
+          <w:color w:val="000000" w:themeColor="text1"/>
+        </w:rPr>
+        <w:t xml:space="preserve">In </w:t>
+      </w:r>
+      <w:r>
+        <w:rPr>
+          <w:color w:val="000000" w:themeColor="text1"/>
+        </w:rPr>
+        <w:t xml:space="preserve">solchen </w:t>
+      </w:r>
+      <w:r>
+        <w:rPr>
+          <w:color w:val="000000" w:themeColor="text1"/>
+        </w:rPr>
+        <w:t xml:space="preserve">Textzeugen </w:t>
+      </w:r>
+      <w:r>
+        <w:rPr>
+          <w:color w:val="000000" w:themeColor="text1"/>
+        </w:rPr>
+        <w:t xml:space="preserve">von </w:t>
+      </w:r>
+      <w:r>
+        <w:rPr>
+          <w:color w:val="000000" w:themeColor="text1"/>
+        </w:rPr>
+        <w:t xml:space="preserve">*m und *T stehen </w:t>
+      </w:r>
+      <w:r>
+        <w:rPr>
+          <w:color w:val="000000" w:themeColor="text1"/>
+        </w:rPr>
+        <w:t xml:space="preserve">somit </w:t>
+      </w:r>
+      <w:r>
+        <w:rPr>
+          <w:color w:val="000000" w:themeColor="text1"/>
+        </w:rPr>
+        <w:t xml:space="preserve">anstelle des emendierten </w:t>
+      </w:r>
+      <w:r>
+        <w:rPr>
+          <w:i/>
+          <w:color w:val="000000" w:themeColor="text1"/>
+        </w:rPr>
+        <w:t>kurtois</w:t>
+      </w:r>
+      <w:r>
+        <w:rPr>
+          <w:color w:val="000000" w:themeColor="text1"/>
+        </w:rPr>
+        <w:t xml:space="preserve"> Lesarten, die dem Beinamen Florants von Itolac, </w:t>
+      </w:r>
+      <w:r>
+        <w:rPr>
+          <w:i/>
+          <w:color w:val="000000" w:themeColor="text1"/>
+        </w:rPr>
+        <w:t>Turko</w:t>
+      </w:r>
+      <w:r>
+        <w:rPr>
+          <w:color w:val="000000" w:themeColor="text1"/>
+        </w:rPr>
+        <w:t>(</w:t>
+      </w:r>
+      <w:r>
+        <w:rPr>
+          <w:i/>
+          <w:color w:val="000000" w:themeColor="text1"/>
+        </w:rPr>
+        <w:t>y</w:t>
+      </w:r>
+      <w:r>
+        <w:rPr>
+          <w:color w:val="000000" w:themeColor="text1"/>
+        </w:rPr>
+        <w:t>)</w:t>
+      </w:r>
+      <w:r>
+        <w:rPr>
+          <w:i/>
+          <w:color w:val="000000" w:themeColor="text1"/>
+        </w:rPr>
+        <w:t>te</w:t>
+      </w:r>
+      <w:r>
+        <w:rPr>
+          <w:color w:val="000000" w:themeColor="text1"/>
+        </w:rPr>
+        <w:t xml:space="preserve">, graphisch nahestehen: </w:t>
+      </w:r>
+      <w:r>
+        <w:rPr>
+          <w:i/>
+          <w:color w:val="000000" w:themeColor="text1"/>
+        </w:rPr>
+        <w:t xml:space="preserve">turkois </w:t>
+      </w:r>
+      <w:r>
+        <w:rPr>
+          <w:color w:val="000000" w:themeColor="text1"/>
+        </w:rPr>
+        <w:t xml:space="preserve">(m), </w:t>
+      </w:r>
+      <w:r>
+        <w:rPr>
+          <w:i/>
+          <w:color w:val="000000" w:themeColor="text1"/>
+        </w:rPr>
+        <w:t xml:space="preserve">turkeis </w:t>
+      </w:r>
+      <w:r>
+        <w:rPr>
+          <w:color w:val="000000" w:themeColor="text1"/>
+        </w:rPr>
+        <w:t xml:space="preserve">(o), </w:t>
+      </w:r>
+      <w:r>
+        <w:rPr>
+          <w:i/>
+          <w:color w:val="000000" w:themeColor="text1"/>
+        </w:rPr>
+        <w:t xml:space="preserve">turkoitis </w:t>
+      </w:r>
+      <w:r>
+        <w:rPr>
+          <w:color w:val="000000" w:themeColor="text1"/>
+        </w:rPr>
+        <w:t xml:space="preserve">(Q) gegenüber </w:t>
+      </w:r>
+      <w:r>
+        <w:rPr>
+          <w:i/>
+          <w:color w:val="000000" w:themeColor="text1"/>
+        </w:rPr>
+        <w:t xml:space="preserve">curkois </w:t>
+      </w:r>
+      <w:r>
+        <w:rPr>
+          <w:color w:val="000000" w:themeColor="text1"/>
+        </w:rPr>
+        <w:t xml:space="preserve">(n), </w:t>
+      </w:r>
+      <w:r>
+        <w:rPr>
+          <w:i/>
+          <w:color w:val="000000" w:themeColor="text1"/>
+        </w:rPr>
+        <w:t>kurto</w:t>
+      </w:r>
+      <w:r>
+        <w:rPr>
+          <w:i/>
+          <w:color w:val="000000" w:themeColor="text1"/>
+        </w:rPr>
+        <w:t>ẏ</w:t>
+      </w:r>
+      <w:r>
+        <w:rPr>
+          <w:i/>
+          <w:color w:val="000000" w:themeColor="text1"/>
+        </w:rPr>
+        <w:t>s</w:t>
+      </w:r>
+      <w:r>
+        <w:rPr>
+          <w:color w:val="000000" w:themeColor="text1"/>
+        </w:rPr>
+        <w:t xml:space="preserve"> (Fr8),</w:t>
+      </w:r>
+      <w:r>
+        <w:rPr>
+          <w:i/>
+          <w:color w:val="000000" w:themeColor="text1"/>
+        </w:rPr>
+        <w:t xml:space="preserve"> kurtois </w:t>
+      </w:r>
+      <w:r>
+        <w:rPr>
+          <w:color w:val="000000" w:themeColor="text1"/>
+        </w:rPr>
+        <w:t xml:space="preserve">(R), </w:t>
+      </w:r>
+      <w:r>
+        <w:rPr>
+          <w:i/>
+          <w:color w:val="000000" w:themeColor="text1"/>
+        </w:rPr>
+        <w:t xml:space="preserve">kurtois </w:t>
+      </w:r>
+      <w:r>
+        <w:rPr>
+          <w:color w:val="000000" w:themeColor="text1"/>
+        </w:rPr>
+        <w:t xml:space="preserve">(W), </w:t>
+      </w:r>
+      <w:r>
+        <w:rPr>
+          <w:i/>
+          <w:color w:val="000000" w:themeColor="text1"/>
+        </w:rPr>
+        <w:t xml:space="preserve">kvrtois </w:t>
+      </w:r>
+      <w:r>
+        <w:rPr>
+          <w:color w:val="000000" w:themeColor="text1"/>
+        </w:rPr>
+        <w:t>(V)</w:t>
+      </w:r>
+      <w:r>
+        <w:rPr>
+          <w:color w:val="000000" w:themeColor="text1"/>
+        </w:rPr>
+        <w:t xml:space="preserve"> und </w:t>
+      </w:r>
+      <w:r>
+        <w:rPr>
+          <w:i/>
+          <w:color w:val="000000" w:themeColor="text1"/>
+        </w:rPr>
+        <w:t>kurto</w:t>
+      </w:r>
+      <w:r>
+        <w:rPr>
+          <w:i/>
+          <w:color w:val="000000" w:themeColor="text1"/>
+        </w:rPr>
+        <w:t>ẏ</w:t>
+      </w:r>
+      <w:r>
+        <w:rPr>
+          <w:i/>
+          <w:color w:val="000000" w:themeColor="text1"/>
+        </w:rPr>
+        <w:t xml:space="preserve">s </w:t>
+      </w:r>
+      <w:r>
+        <w:rPr>
+          <w:color w:val="000000" w:themeColor="text1"/>
+        </w:rPr>
+        <w:t>(Fr61).</w:t>
+      </w:r>
+      <w:r>
+        <w:rPr>
+          <w:color w:val="000000" w:themeColor="text1"/>
+        </w:rPr>
+        <w:t xml:space="preserve"> Dieser Befund ließe sich dahingehend deuten, dass Gawan in der ›Parzival‹-Rezeption </w:t>
+      </w:r>
+      <w:r>
+        <w:rPr>
+          <w:color w:val="000000" w:themeColor="text1"/>
+        </w:rPr>
+        <w:t>(</w:t>
+      </w:r>
+      <w:r>
+        <w:rPr>
+          <w:color w:val="000000" w:themeColor="text1"/>
+        </w:rPr>
+        <w:t>von Schreibern</w:t>
+      </w:r>
+      <w:r>
+        <w:rPr>
+          <w:color w:val="000000" w:themeColor="text1"/>
+        </w:rPr>
+        <w:t>)</w:t>
+      </w:r>
+      <w:r>
+        <w:rPr>
+          <w:color w:val="000000" w:themeColor="text1"/>
+        </w:rPr>
+        <w:t xml:space="preserve"> des 15. J</w:t>
+      </w:r>
+      <w:r>
+        <w:rPr>
+          <w:color w:val="000000" w:themeColor="text1"/>
+        </w:rPr>
+        <w:t>hs.</w:t>
+      </w:r>
+      <w:r>
+        <w:rPr>
+          <w:color w:val="000000" w:themeColor="text1"/>
+        </w:rPr>
+        <w:t xml:space="preserve"> </w:t>
+      </w:r>
+      <w:r>
+        <w:rPr>
+          <w:color w:val="000000" w:themeColor="text1"/>
+        </w:rPr>
+        <w:t xml:space="preserve">als </w:t>
+      </w:r>
+      <w:r>
+        <w:rPr>
+          <w:color w:val="000000" w:themeColor="text1"/>
+        </w:rPr>
+        <w:t>‚</w:t>
+      </w:r>
+      <w:r>
+        <w:rPr>
+          <w:color w:val="000000" w:themeColor="text1"/>
+        </w:rPr>
+        <w:t>neuer</w:t>
+      </w:r>
+      <w:r>
+        <w:rPr>
+          <w:color w:val="000000" w:themeColor="text1"/>
+        </w:rPr>
+        <w:t>‘</w:t>
+      </w:r>
+      <w:r>
+        <w:rPr>
+          <w:color w:val="000000" w:themeColor="text1"/>
+        </w:rPr>
+        <w:t xml:space="preserve"> Turkote bezeichnet wird, und zwar in der Nachfolge Florants und aller übrigen </w:t>
+      </w:r>
+      <w:r>
+        <w:rPr>
+          <w:i/>
+          <w:color w:val="000000" w:themeColor="text1"/>
+        </w:rPr>
+        <w:t xml:space="preserve">minnen soldiere </w:t>
+      </w:r>
+      <w:r>
+        <w:rPr>
+          <w:color w:val="000000" w:themeColor="text1"/>
+        </w:rPr>
+        <w:t>(677</w:t>
+      </w:r>
+      <w:r>
+        <w:rPr>
+          <w:color w:val="000000" w:themeColor="text1"/>
+        </w:rPr>
+        <w:t>.</w:t>
+      </w:r>
+      <w:r>
+        <w:rPr>
+          <w:color w:val="000000" w:themeColor="text1"/>
+        </w:rPr>
+        <w:t xml:space="preserve">17). </w:t>
+      </w:r>
+      <w:r>
+        <w:rPr>
+          <w:color w:val="000000" w:themeColor="text1"/>
+        </w:rPr>
+        <w:t xml:space="preserve">Gawan </w:t>
+      </w:r>
+      <w:r>
+        <w:rPr>
+          <w:color w:val="000000" w:themeColor="text1"/>
+        </w:rPr>
+        <w:t>taucht, außer in 672</w:t>
+      </w:r>
+      <w:r>
+        <w:rPr>
+          <w:color w:val="000000" w:themeColor="text1"/>
+        </w:rPr>
+        <w:t>.</w:t>
+      </w:r>
+      <w:r>
+        <w:rPr>
+          <w:color w:val="000000" w:themeColor="text1"/>
+        </w:rPr>
+        <w:t xml:space="preserve">25, an zwei weiteren Textstellen in der Verbindung einer Apposition mit </w:t>
+      </w:r>
+      <w:r>
+        <w:rPr>
+          <w:i/>
+          <w:color w:val="000000" w:themeColor="text1"/>
+        </w:rPr>
+        <w:t xml:space="preserve">kurtois </w:t>
+      </w:r>
+      <w:r>
+        <w:rPr>
+          <w:color w:val="000000" w:themeColor="text1"/>
+        </w:rPr>
+        <w:t xml:space="preserve">auf: </w:t>
+      </w:r>
+      <w:r>
+        <w:rPr>
+          <w:b/>
+          <w:bCs/>
+          <w:color w:val="000000" w:themeColor="text1"/>
+        </w:rPr>
+        <w:t>380</w:t>
+      </w:r>
+      <w:r>
+        <w:rPr>
+          <w:b/>
+          <w:bCs/>
+          <w:color w:val="000000" w:themeColor="text1"/>
+        </w:rPr>
+        <w:t>.</w:t>
+      </w:r>
+      <w:r>
+        <w:rPr>
+          <w:b/>
+          <w:bCs/>
+          <w:color w:val="000000" w:themeColor="text1"/>
+        </w:rPr>
+        <w:t>28</w:t>
+      </w:r>
+      <w:r>
+        <w:rPr>
+          <w:color w:val="000000" w:themeColor="text1"/>
+        </w:rPr>
+        <w:t xml:space="preserve"> (</w:t>
+      </w:r>
+      <w:r>
+        <w:rPr>
+          <w:i/>
+          <w:color w:val="000000" w:themeColor="text1"/>
+        </w:rPr>
+        <w:t xml:space="preserve">curtois </w:t>
+      </w:r>
+      <w:r>
+        <w:rPr>
+          <w:color w:val="000000" w:themeColor="text1"/>
+        </w:rPr>
+        <w:t xml:space="preserve">[m], </w:t>
+      </w:r>
+      <w:r>
+        <w:rPr>
+          <w:i/>
+          <w:color w:val="000000" w:themeColor="text1"/>
+        </w:rPr>
+        <w:t xml:space="preserve">turtois </w:t>
+      </w:r>
+      <w:r>
+        <w:rPr>
+          <w:color w:val="000000" w:themeColor="text1"/>
+        </w:rPr>
+        <w:t xml:space="preserve">[n], </w:t>
+      </w:r>
+      <w:r>
+        <w:rPr>
+          <w:i/>
+          <w:color w:val="000000" w:themeColor="text1"/>
+        </w:rPr>
+        <w:t xml:space="preserve">tortonis </w:t>
+      </w:r>
+      <w:r>
+        <w:rPr>
+          <w:color w:val="000000" w:themeColor="text1"/>
+        </w:rPr>
+        <w:t xml:space="preserve">[o], ohne Q) und </w:t>
+      </w:r>
+      <w:r>
+        <w:rPr>
+          <w:b/>
+          <w:bCs/>
+          <w:color w:val="000000" w:themeColor="text1"/>
+        </w:rPr>
+        <w:t>619</w:t>
+      </w:r>
+      <w:r>
+        <w:rPr>
+          <w:b/>
+          <w:bCs/>
+          <w:color w:val="000000" w:themeColor="text1"/>
+        </w:rPr>
+        <w:t>.</w:t>
+      </w:r>
+      <w:r>
+        <w:rPr>
+          <w:b/>
+          <w:bCs/>
+          <w:color w:val="000000" w:themeColor="text1"/>
+        </w:rPr>
+        <w:t>25</w:t>
+      </w:r>
+      <w:r>
+        <w:rPr>
+          <w:color w:val="000000" w:themeColor="text1"/>
+        </w:rPr>
+        <w:t xml:space="preserve"> (</w:t>
+      </w:r>
+      <w:r>
+        <w:rPr>
+          <w:i/>
+          <w:color w:val="000000" w:themeColor="text1"/>
+        </w:rPr>
+        <w:t xml:space="preserve">kurtois </w:t>
+      </w:r>
+      <w:r>
+        <w:rPr>
+          <w:color w:val="000000" w:themeColor="text1"/>
+        </w:rPr>
+        <w:t xml:space="preserve">[m], </w:t>
+      </w:r>
+      <w:r>
+        <w:rPr>
+          <w:i/>
+          <w:color w:val="000000" w:themeColor="text1"/>
+        </w:rPr>
+        <w:t xml:space="preserve">torkois </w:t>
+      </w:r>
+      <w:r>
+        <w:rPr>
+          <w:color w:val="000000" w:themeColor="text1"/>
+        </w:rPr>
+        <w:t xml:space="preserve">[n], </w:t>
+      </w:r>
+      <w:r>
+        <w:rPr>
+          <w:i/>
+          <w:color w:val="000000" w:themeColor="text1"/>
+        </w:rPr>
+        <w:t xml:space="preserve">túrkeis </w:t>
+      </w:r>
+      <w:r>
+        <w:rPr>
+          <w:color w:val="000000" w:themeColor="text1"/>
+        </w:rPr>
+        <w:t xml:space="preserve">[o], </w:t>
+      </w:r>
+      <w:r>
+        <w:rPr>
+          <w:i/>
+          <w:color w:val="000000" w:themeColor="text1"/>
+        </w:rPr>
+        <w:t xml:space="preserve">kurtois </w:t>
+      </w:r>
+      <w:r>
+        <w:rPr>
+          <w:color w:val="000000" w:themeColor="text1"/>
+        </w:rPr>
+        <w:t xml:space="preserve">[Q]). Eine mögliche Deutung der </w:t>
+      </w:r>
+      <w:r>
+        <w:rPr>
+          <w:i/>
+          <w:color w:val="000000" w:themeColor="text1"/>
+        </w:rPr>
+        <w:t>Turko</w:t>
+      </w:r>
+      <w:r>
+        <w:rPr>
+          <w:color w:val="000000" w:themeColor="text1"/>
+        </w:rPr>
+        <w:t>(</w:t>
+      </w:r>
+      <w:r>
+        <w:rPr>
+          <w:i/>
+          <w:color w:val="000000" w:themeColor="text1"/>
+        </w:rPr>
+        <w:t>y</w:t>
+      </w:r>
+      <w:r>
+        <w:rPr>
+          <w:color w:val="000000" w:themeColor="text1"/>
+        </w:rPr>
+        <w:t>)</w:t>
+      </w:r>
+      <w:r>
+        <w:rPr>
+          <w:i/>
+          <w:color w:val="000000" w:themeColor="text1"/>
+        </w:rPr>
+        <w:t>te</w:t>
+      </w:r>
+      <w:r>
+        <w:rPr>
+          <w:color w:val="000000" w:themeColor="text1"/>
+        </w:rPr>
+        <w:t xml:space="preserve"> ähnlichen Graphien hat </w:t>
+      </w:r>
+      <w:r>
+        <w:rPr>
+          <w:color w:val="000000" w:themeColor="text1"/>
+        </w:rPr>
+        <w:t xml:space="preserve">freilich </w:t>
+      </w:r>
+      <w:r>
+        <w:rPr>
+          <w:color w:val="000000" w:themeColor="text1"/>
+        </w:rPr>
+        <w:t xml:space="preserve">nur in denjenigen </w:t>
+      </w:r>
+      <w:r>
+        <w:rPr>
+          <w:color w:val="000000" w:themeColor="text1"/>
+        </w:rPr>
+        <w:t>›Parzival‹-</w:t>
+      </w:r>
+      <w:r>
+        <w:rPr>
+          <w:color w:val="000000" w:themeColor="text1"/>
+        </w:rPr>
+        <w:t xml:space="preserve">Büchern Sinn, die </w:t>
+      </w:r>
+      <w:r>
+        <w:rPr>
+          <w:color w:val="000000" w:themeColor="text1"/>
+        </w:rPr>
+        <w:t xml:space="preserve">‚zeitlich‘ auf </w:t>
+      </w:r>
+      <w:r>
+        <w:rPr>
+          <w:color w:val="000000" w:themeColor="text1"/>
+        </w:rPr>
+        <w:t>Gawans Begegnung mit Orgeluse folgen</w:t>
+      </w:r>
+      <w:r>
+        <w:rPr>
+          <w:color w:val="000000" w:themeColor="text1"/>
+        </w:rPr>
+        <w:t>, d</w:t>
+      </w:r>
+      <w:r>
+        <w:rPr>
+          <w:color w:val="000000" w:themeColor="text1"/>
+        </w:rPr>
+        <w:t>aher fallen die Graphien von 380</w:t>
+      </w:r>
+      <w:r>
+        <w:rPr>
+          <w:color w:val="000000" w:themeColor="text1"/>
+        </w:rPr>
+        <w:t>.</w:t>
+      </w:r>
+      <w:r>
+        <w:rPr>
+          <w:color w:val="000000" w:themeColor="text1"/>
+        </w:rPr>
+        <w:t xml:space="preserve">28 </w:t>
+      </w:r>
+      <w:r>
+        <w:rPr>
+          <w:color w:val="000000" w:themeColor="text1"/>
+        </w:rPr>
+        <w:t xml:space="preserve">für eine solche Deutung </w:t>
+      </w:r>
+      <w:r>
+        <w:rPr>
+          <w:color w:val="000000" w:themeColor="text1"/>
+        </w:rPr>
+        <w:t>nicht in Betracht.</w:t>
+      </w:r>
+    </w:p>
+    <w:p>
+      <w:pPr>
+        <w:jc w:val="both"/>
+        <w:rPr>
+          <w:color w:val="000000" w:themeColor="text1"/>
+        </w:rPr>
+      </w:pPr>
+    </w:p>
+    <w:p>
+      <w:pPr>
+        <w:jc w:val="both"/>
+        <w:rPr>
+          <w:b/>
+          <w:i/>
+          <w:color w:val="000000" w:themeColor="text1"/>
+        </w:rPr>
+      </w:pPr>
+      <w:r>
+        <w:rPr>
+          <w:b/>
+          <w:color w:val="000000" w:themeColor="text1"/>
+        </w:rPr>
+        <w:t xml:space="preserve">673.14 (*D*m*G*T): </w:t>
+      </w:r>
+      <w:r>
+        <w:rPr>
+          <w:b/>
+          <w:i/>
+          <w:color w:val="000000" w:themeColor="text1"/>
+        </w:rPr>
+        <w:t>hât</w:t>
+      </w:r>
+      <w:r>
+        <w:rPr>
+          <w:b/>
+          <w:color w:val="000000" w:themeColor="text1"/>
+        </w:rPr>
+        <w:t> /</w:t>
+      </w:r>
+      <w:r>
+        <w:rPr>
+          <w:b/>
+          <w:color w:val="000000" w:themeColor="text1"/>
+        </w:rPr>
+        <w:t xml:space="preserve"> </w:t>
+      </w:r>
+      <w:r>
+        <w:rPr>
+          <w:b/>
+          <w:i/>
+          <w:color w:val="000000" w:themeColor="text1"/>
+        </w:rPr>
+        <w:t>het enpfangen</w:t>
+      </w:r>
+    </w:p>
+    <w:p>
+      <w:pPr>
+        <w:jc w:val="both"/>
+        <w:rPr>
+          <w:rFonts w:ascii="Symbol" w:hAnsi="Symbol"/>
+          <w:color w:val="000000" w:themeColor="text1"/>
+        </w:rPr>
+      </w:pPr>
+      <w:r>
+        <w:rPr>
+          <w:color w:val="000000" w:themeColor="text1"/>
+        </w:rPr>
+        <w:t xml:space="preserve">Die Verbalform </w:t>
+      </w:r>
+      <w:r>
+        <w:rPr>
+          <w:i/>
+          <w:color w:val="000000" w:themeColor="text1"/>
+        </w:rPr>
+        <w:t>hât</w:t>
+      </w:r>
+      <w:r>
+        <w:rPr>
+          <w:i/>
+          <w:color w:val="000000" w:themeColor="text1"/>
+        </w:rPr>
+        <w:t> /</w:t>
+      </w:r>
+      <w:r>
+        <w:rPr>
+          <w:color w:val="000000" w:themeColor="text1"/>
+        </w:rPr>
+        <w:t xml:space="preserve"> </w:t>
+      </w:r>
+      <w:r>
+        <w:rPr>
+          <w:i/>
+          <w:color w:val="000000" w:themeColor="text1"/>
+        </w:rPr>
+        <w:t xml:space="preserve">het enpfangen </w:t>
+      </w:r>
+      <w:r>
+        <w:rPr>
+          <w:color w:val="000000" w:themeColor="text1"/>
+        </w:rPr>
+        <w:t xml:space="preserve">wird als Plusquamperfekt aufgefasst, mit in Hiatstellung apokopiertem </w:t>
+      </w:r>
+      <w:r>
+        <w:rPr>
+          <w:i/>
+          <w:color w:val="000000" w:themeColor="text1"/>
+        </w:rPr>
+        <w:t xml:space="preserve">hât </w:t>
+      </w:r>
+      <w:r>
+        <w:rPr>
+          <w:color w:val="000000" w:themeColor="text1"/>
+        </w:rPr>
+        <w:t xml:space="preserve">(&lt; </w:t>
+      </w:r>
+      <w:r>
+        <w:rPr>
+          <w:i/>
+          <w:color w:val="000000" w:themeColor="text1"/>
+        </w:rPr>
+        <w:t>hâte</w:t>
+      </w:r>
+      <w:r>
+        <w:rPr>
+          <w:color w:val="000000" w:themeColor="text1"/>
+        </w:rPr>
+        <w:t xml:space="preserve">) in *D und *T bzw. mit apokopiertem </w:t>
+      </w:r>
+      <w:r>
+        <w:rPr>
+          <w:i/>
+          <w:color w:val="000000" w:themeColor="text1"/>
+        </w:rPr>
+        <w:t xml:space="preserve">het </w:t>
+      </w:r>
+      <w:r>
+        <w:rPr>
+          <w:color w:val="000000" w:themeColor="text1"/>
+        </w:rPr>
+        <w:t xml:space="preserve">(&lt; </w:t>
+      </w:r>
+      <w:r>
+        <w:rPr>
+          <w:i/>
+          <w:color w:val="000000" w:themeColor="text1"/>
+        </w:rPr>
+        <w:t>hete</w:t>
+      </w:r>
+      <w:r>
+        <w:rPr>
+          <w:color w:val="000000" w:themeColor="text1"/>
+        </w:rPr>
+        <w:t>) in *m und *G</w:t>
+      </w:r>
+      <w:r>
+        <w:rPr>
+          <w:color w:val="000000" w:themeColor="text1"/>
+        </w:rPr>
+        <w:t xml:space="preserve">; vgl. ähnlich </w:t>
+      </w:r>
+      <w:r>
+        <w:rPr>
+          <w:b/>
+          <w:color w:val="000000" w:themeColor="text1"/>
+        </w:rPr>
+        <w:t>707.21</w:t>
+      </w:r>
+      <w:r>
+        <w:rPr>
+          <w:color w:val="000000" w:themeColor="text1"/>
+        </w:rPr>
+        <w:t xml:space="preserve">: Hiatstellung von apokopiertem </w:t>
+      </w:r>
+      <w:r>
+        <w:rPr>
+          <w:i/>
+          <w:color w:val="000000" w:themeColor="text1"/>
+        </w:rPr>
+        <w:t xml:space="preserve">hât </w:t>
+      </w:r>
+      <w:r>
+        <w:rPr>
+          <w:color w:val="000000" w:themeColor="text1"/>
+        </w:rPr>
+        <w:t xml:space="preserve">(*G*T) vor </w:t>
+      </w:r>
+      <w:r>
+        <w:rPr>
+          <w:i/>
+          <w:color w:val="000000" w:themeColor="text1"/>
+        </w:rPr>
+        <w:t>iu</w:t>
+      </w:r>
+      <w:r>
+        <w:rPr>
+          <w:color w:val="000000" w:themeColor="text1"/>
+        </w:rPr>
+        <w:t xml:space="preserve"> (nur *G!); Plusquamperfekt wird auch für *T angenommen, obwohl </w:t>
+      </w:r>
+      <w:r>
+        <w:rPr>
+          <w:i/>
+          <w:color w:val="000000" w:themeColor="text1"/>
+        </w:rPr>
+        <w:t xml:space="preserve">hât </w:t>
+      </w:r>
+      <w:r>
+        <w:rPr>
+          <w:color w:val="000000" w:themeColor="text1"/>
+        </w:rPr>
+        <w:t xml:space="preserve">nicht im Hiat steht: </w:t>
+      </w:r>
+      <w:r>
+        <w:rPr>
+          <w:i/>
+          <w:color w:val="000000" w:themeColor="text1"/>
+        </w:rPr>
+        <w:t xml:space="preserve">der hât zuo swacher kraft iuch erkant </w:t>
+      </w:r>
+      <w:r>
+        <w:rPr>
+          <w:color w:val="000000" w:themeColor="text1"/>
+        </w:rPr>
+        <w:t>(*T).</w:t>
+      </w:r>
+    </w:p>
+    <w:p>
+      <w:pPr>
+        <w:jc w:val="both"/>
+        <w:rPr>
+          <w:color w:val="000000" w:themeColor="text1"/>
+        </w:rPr>
+      </w:pPr>
+    </w:p>
+    <w:p>
+      <w:pPr>
+        <w:jc w:val="both"/>
+        <w:rPr>
+          <w:color w:val="000000" w:themeColor="text1"/>
+        </w:rPr>
+      </w:pPr>
+    </w:p>
+    <w:p>
+      <w:pPr>
+        <w:jc w:val="both"/>
+        <w:rPr>
+          <w:b/>
+          <w:color w:val="000000" w:themeColor="text1"/>
+        </w:rPr>
+      </w:pPr>
+      <w:r>
+        <w:rPr>
+          <w:b/>
+          <w:color w:val="000000" w:themeColor="text1"/>
+        </w:rPr>
+        <w:t>Buch XIV</w:t>
+      </w:r>
+    </w:p>
+    <w:p>
+      <w:pPr>
+        <w:jc w:val="both"/>
+        <w:rPr>
+          <w:color w:val="000000" w:themeColor="text1"/>
+        </w:rPr>
+      </w:pPr>
+    </w:p>
+    <w:p>
+      <w:pPr>
+        <w:jc w:val="both"/>
+        <w:rPr>
+          <w:b/>
+          <w:color w:val="000000" w:themeColor="text1"/>
+        </w:rPr>
+      </w:pPr>
+      <w:r>
+        <w:rPr>
+          <w:b/>
+          <w:color w:val="000000" w:themeColor="text1"/>
+        </w:rPr>
+        <w:t>681.14 (*m*G*T)</w:t>
+      </w:r>
+    </w:p>
+    <w:p>
+      <w:pPr>
+        <w:jc w:val="both"/>
+        <w:rPr>
+          <w:bCs/>
+          <w:color w:val="000000" w:themeColor="text1"/>
+        </w:rPr>
+      </w:pPr>
+      <w:r>
+        <w:rPr>
+          <w:bCs/>
+          <w:color w:val="000000" w:themeColor="text1"/>
+        </w:rPr>
+        <w:t xml:space="preserve">Es ist nicht klar zu entscheiden, ob es sich bei </w:t>
+      </w:r>
+      <w:r>
+        <w:rPr>
+          <w:bCs/>
+          <w:i/>
+          <w:color w:val="000000" w:themeColor="text1"/>
+        </w:rPr>
+        <w:t xml:space="preserve">manigen hôhen turn </w:t>
+      </w:r>
+      <w:r>
+        <w:rPr>
+          <w:bCs/>
+          <w:color w:val="000000" w:themeColor="text1"/>
+        </w:rPr>
+        <w:t xml:space="preserve">(*m) bzw. </w:t>
+      </w:r>
+      <w:r>
+        <w:rPr>
+          <w:bCs/>
+          <w:i/>
+          <w:color w:val="000000" w:themeColor="text1"/>
+        </w:rPr>
+        <w:t>manigen</w:t>
+      </w:r>
+      <w:r>
+        <w:rPr>
+          <w:bCs/>
+          <w:color w:val="000000" w:themeColor="text1"/>
+        </w:rPr>
+        <w:t> /</w:t>
+      </w:r>
+      <w:r>
+        <w:rPr>
+          <w:bCs/>
+          <w:color w:val="000000" w:themeColor="text1"/>
+        </w:rPr>
+        <w:t xml:space="preserve"> </w:t>
+      </w:r>
+      <w:r>
+        <w:rPr>
+          <w:bCs/>
+          <w:i/>
+          <w:color w:val="000000" w:themeColor="text1"/>
+        </w:rPr>
+        <w:t xml:space="preserve">manegen turn hôch </w:t>
+      </w:r>
+      <w:r>
+        <w:rPr>
+          <w:bCs/>
+          <w:color w:val="000000" w:themeColor="text1"/>
+        </w:rPr>
+        <w:t>(*G*T) entweder 1) um Dat. Sg. mit sw. </w:t>
+      </w:r>
+      <w:r>
+        <w:rPr>
+          <w:bCs/>
+          <w:color w:val="000000" w:themeColor="text1"/>
+        </w:rPr>
+        <w:t>f</w:t>
+      </w:r>
+      <w:r>
+        <w:rPr>
+          <w:bCs/>
+          <w:color w:val="000000" w:themeColor="text1"/>
+        </w:rPr>
+        <w:t>lekt</w:t>
+      </w:r>
+      <w:r>
+        <w:rPr>
+          <w:bCs/>
+          <w:color w:val="000000" w:themeColor="text1"/>
+        </w:rPr>
+        <w:t>.</w:t>
+      </w:r>
+      <w:r>
+        <w:rPr>
+          <w:bCs/>
+          <w:color w:val="000000" w:themeColor="text1"/>
+        </w:rPr>
+        <w:t xml:space="preserve"> </w:t>
+      </w:r>
+      <w:r>
+        <w:rPr>
+          <w:bCs/>
+          <w:color w:val="000000" w:themeColor="text1"/>
+        </w:rPr>
+        <w:t>Adj.</w:t>
+      </w:r>
+      <w:r>
+        <w:rPr>
+          <w:bCs/>
+          <w:color w:val="000000" w:themeColor="text1"/>
+        </w:rPr>
+        <w:t xml:space="preserve"> </w:t>
+      </w:r>
+      <w:r>
+        <w:rPr>
+          <w:bCs/>
+          <w:i/>
+          <w:color w:val="000000" w:themeColor="text1"/>
+        </w:rPr>
+        <w:t xml:space="preserve">manigen </w:t>
+      </w:r>
+      <w:r>
+        <w:rPr>
+          <w:bCs/>
+          <w:color w:val="000000" w:themeColor="text1"/>
+        </w:rPr>
+        <w:t>(</w:t>
+      </w:r>
+      <w:r>
+        <w:rPr>
+          <w:bCs/>
+          <w:i/>
+          <w:color w:val="000000" w:themeColor="text1"/>
+        </w:rPr>
+        <w:t>hôhen</w:t>
+      </w:r>
+      <w:r>
+        <w:rPr>
+          <w:bCs/>
+          <w:color w:val="000000" w:themeColor="text1"/>
+        </w:rPr>
+        <w:t>)</w:t>
+      </w:r>
+      <w:r>
+        <w:rPr>
+          <w:bCs/>
+          <w:color w:val="000000" w:themeColor="text1"/>
+        </w:rPr>
+        <w:t xml:space="preserve">, 2) um verkürzten Dat. Pl. </w:t>
+      </w:r>
+      <w:r>
+        <w:rPr>
+          <w:bCs/>
+          <w:i/>
+          <w:color w:val="000000" w:themeColor="text1"/>
+        </w:rPr>
+        <w:t xml:space="preserve">türnen </w:t>
+      </w:r>
+      <w:r>
+        <w:rPr>
+          <w:bCs/>
+          <w:color w:val="000000" w:themeColor="text1"/>
+        </w:rPr>
+        <w:t>mit entsprechend flektierten Adj. oder 3) um Akk.-</w:t>
+      </w:r>
+      <w:r>
+        <w:rPr>
+          <w:bCs/>
+          <w:color w:val="000000" w:themeColor="text1"/>
+        </w:rPr>
+        <w:t>Obj.</w:t>
+      </w:r>
+      <w:r>
+        <w:rPr>
+          <w:bCs/>
+          <w:color w:val="000000" w:themeColor="text1"/>
+        </w:rPr>
+        <w:t xml:space="preserve"> im Sg. zum </w:t>
+      </w:r>
+      <w:r>
+        <w:rPr>
+          <w:bCs/>
+          <w:color w:val="000000" w:themeColor="text1"/>
+        </w:rPr>
+        <w:t>Verb</w:t>
+      </w:r>
+      <w:r>
+        <w:rPr>
+          <w:bCs/>
+          <w:color w:val="000000" w:themeColor="text1"/>
+        </w:rPr>
+        <w:t xml:space="preserve"> </w:t>
+      </w:r>
+      <w:r>
+        <w:rPr>
+          <w:bCs/>
+          <w:i/>
+          <w:color w:val="000000" w:themeColor="text1"/>
+        </w:rPr>
+        <w:t xml:space="preserve">begreif </w:t>
+      </w:r>
+      <w:r>
+        <w:rPr>
+          <w:bCs/>
+          <w:color w:val="000000" w:themeColor="text1"/>
+        </w:rPr>
+        <w:t>in 681.13.</w:t>
+      </w:r>
+    </w:p>
+    <w:p>
+      <w:pPr>
+        <w:jc w:val="both"/>
+        <w:rPr>
+          <w:bCs/>
+          <w:color w:val="000000" w:themeColor="text1"/>
+        </w:rPr>
+      </w:pPr>
+    </w:p>
+    <w:p>
+      <w:pPr>
+        <w:jc w:val="both"/>
+        <w:rPr>
+          <w:b/>
+          <w:bCs/>
+          <w:color w:val="000000" w:themeColor="text1"/>
+        </w:rPr>
+      </w:pPr>
+      <w:r>
+        <w:rPr>
+          <w:b/>
+          <w:bCs/>
+          <w:color w:val="000000" w:themeColor="text1"/>
+        </w:rPr>
+        <w:t xml:space="preserve">682.1 (*G*T): </w:t>
+      </w:r>
+      <w:r>
+        <w:rPr>
+          <w:b/>
+          <w:bCs/>
+          <w:i/>
+          <w:color w:val="000000" w:themeColor="text1"/>
+        </w:rPr>
+        <w:t>al umbehalden</w:t>
+      </w:r>
+      <w:r>
+        <w:rPr>
+          <w:b/>
+          <w:bCs/>
+          <w:color w:val="000000" w:themeColor="text1"/>
+        </w:rPr>
+        <w:t> /</w:t>
+      </w:r>
+      <w:r>
+        <w:rPr>
+          <w:b/>
+          <w:bCs/>
+          <w:color w:val="000000" w:themeColor="text1"/>
+        </w:rPr>
+        <w:t xml:space="preserve"> </w:t>
+      </w:r>
+      <w:r>
+        <w:rPr>
+          <w:b/>
+          <w:bCs/>
+          <w:i/>
+          <w:color w:val="000000" w:themeColor="text1"/>
+        </w:rPr>
+        <w:t>umbehalten</w:t>
+      </w:r>
+    </w:p>
+    <w:p>
+      <w:pPr>
+        <w:jc w:val="both"/>
+        <w:rPr>
+          <w:i/>
+          <w:color w:val="000000" w:themeColor="text1"/>
+        </w:rPr>
+      </w:pPr>
+      <w:r>
+        <w:rPr>
+          <w:color w:val="000000" w:themeColor="text1"/>
+        </w:rPr>
+        <w:t xml:space="preserve">Zugunsten der Normalisierung wird die </w:t>
+      </w:r>
+      <w:r>
+        <w:rPr>
+          <w:color w:val="000000" w:themeColor="text1"/>
+        </w:rPr>
+        <w:t>hsl.</w:t>
+      </w:r>
+      <w:r>
+        <w:rPr>
+          <w:color w:val="000000" w:themeColor="text1"/>
+        </w:rPr>
+        <w:t xml:space="preserve"> bezeugten Getrennt- und Zusammenschreibungen der Leithandschriften ignoriert: </w:t>
+      </w:r>
+      <w:r>
+        <w:rPr>
+          <w:rStyle w:val="vers-content"/>
+          <w:i/>
+          <w:color w:val="000000" w:themeColor="text1"/>
+        </w:rPr>
+        <w:t>alvmbe hald</w:t>
+      </w:r>
+      <w:r>
+        <w:rPr>
+          <w:rStyle w:val="03"/>
+          <w:i/>
+          <w:color w:val="000000" w:themeColor="text1"/>
+        </w:rPr>
+        <w:t>e</w:t>
+      </w:r>
+      <w:r>
+        <w:rPr>
+          <w:rStyle w:val="vers-content"/>
+          <w:i/>
+          <w:color w:val="000000" w:themeColor="text1"/>
+        </w:rPr>
+        <w:t>n</w:t>
+      </w:r>
+      <w:r>
+        <w:rPr>
+          <w:rStyle w:val="vers-content"/>
+          <w:color w:val="000000" w:themeColor="text1"/>
+        </w:rPr>
+        <w:t xml:space="preserve"> (G) und </w:t>
+      </w:r>
+      <w:r>
+        <w:rPr>
+          <w:rStyle w:val="vers-content"/>
+          <w:i/>
+          <w:iCs/>
+          <w:color w:val="000000" w:themeColor="text1"/>
+        </w:rPr>
+        <w:t>alvmb halten</w:t>
+      </w:r>
+      <w:r>
+        <w:rPr>
+          <w:rStyle w:val="vers-content"/>
+          <w:color w:val="000000" w:themeColor="text1"/>
+        </w:rPr>
+        <w:t xml:space="preserve"> (U).</w:t>
+      </w:r>
+    </w:p>
+    <w:p>
+      <w:pPr>
+        <w:jc w:val="both"/>
+        <w:rPr>
+          <w:color w:val="000000" w:themeColor="text1"/>
+        </w:rPr>
+      </w:pPr>
+    </w:p>
+    <w:p>
+      <w:pPr>
+        <w:jc w:val="both"/>
+        <w:rPr>
+          <w:b/>
+          <w:color w:val="000000" w:themeColor="text1"/>
+        </w:rPr>
+      </w:pPr>
+      <w:r>
+        <w:rPr>
+          <w:b/>
           <w:color w:val="000000" w:themeColor="text1"/>
         </w:rPr>
         <w:lastRenderedPageBreak/>
-        <w:t>ohne handschriftliche Grundlage, jedoch aus Handlungslogik heraus, in *G nach Hs.</w:t>
-      </w:r>
-      <w:r>
-        <w:rPr>
-          <w:color w:val="000000" w:themeColor="text1"/>
-        </w:rPr>
-        <w:t> </w:t>
-      </w:r>
-      <w:r>
-        <w:rPr>
-          <w:color w:val="000000" w:themeColor="text1"/>
-        </w:rPr>
-        <w:t xml:space="preserve">I sowie in *T </w:t>
-      </w:r>
-      <w:r>
-        <w:rPr>
-          <w:color w:val="000000" w:themeColor="text1"/>
-        </w:rPr>
-        <w:t>zu Konj</w:t>
-      </w:r>
-      <w:r>
-        <w:rPr>
+        <w:t>685</w:t>
+      </w:r>
+      <w:r>
+        <w:rPr>
+          <w:b/>
           <w:color w:val="000000" w:themeColor="text1"/>
         </w:rPr>
         <w:t>.</w:t>
       </w:r>
       <w:r>
         <w:rPr>
-          <w:color w:val="000000" w:themeColor="text1"/>
-        </w:rPr>
-        <w:t xml:space="preserve"> </w:t>
-      </w:r>
-      <w:r>
-        <w:rPr>
-          <w:color w:val="000000" w:themeColor="text1"/>
-        </w:rPr>
-        <w:t xml:space="preserve">emendiert, weil </w:t>
-      </w:r>
-      <w:r>
-        <w:rPr>
-          <w:color w:val="000000" w:themeColor="text1"/>
-        </w:rPr>
-        <w:t>Leith</w:t>
-      </w:r>
-      <w:r>
-        <w:rPr>
-          <w:color w:val="000000" w:themeColor="text1"/>
-        </w:rPr>
-        <w:t>s. Q Konj</w:t>
-      </w:r>
-      <w:r>
-        <w:rPr>
-          <w:color w:val="000000" w:themeColor="text1"/>
-        </w:rPr>
-        <w:t xml:space="preserve">. Prät. </w:t>
-      </w:r>
-      <w:r>
-        <w:rPr>
-          <w:color w:val="000000" w:themeColor="text1"/>
-        </w:rPr>
-        <w:t xml:space="preserve">üblicherweise </w:t>
-      </w:r>
-      <w:r>
-        <w:rPr>
-          <w:color w:val="000000" w:themeColor="text1"/>
-        </w:rPr>
-        <w:t xml:space="preserve">nicht </w:t>
-      </w:r>
-      <w:r>
-        <w:rPr>
-          <w:color w:val="000000" w:themeColor="text1"/>
-        </w:rPr>
-        <w:t>markiert</w:t>
+          <w:b/>
+          <w:color w:val="000000" w:themeColor="text1"/>
+        </w:rPr>
+        <w:t>21</w:t>
+      </w:r>
+      <w:r>
+        <w:rPr>
+          <w:b/>
+          <w:color w:val="000000" w:themeColor="text1"/>
+        </w:rPr>
+        <w:t xml:space="preserve"> (*D*m*G*T)</w:t>
+      </w:r>
+    </w:p>
+    <w:p>
+      <w:pPr>
+        <w:jc w:val="both"/>
+        <w:rPr>
+          <w:color w:val="000000" w:themeColor="text1"/>
+        </w:rPr>
+      </w:pPr>
+      <w:r>
+        <w:rPr>
+          <w:i/>
+          <w:color w:val="000000" w:themeColor="text1"/>
+        </w:rPr>
+        <w:t xml:space="preserve">Artus, der erkante verre </w:t>
+      </w:r>
+      <w:r>
+        <w:rPr>
+          <w:color w:val="000000" w:themeColor="text1"/>
+        </w:rPr>
+        <w:t>(*D*m)</w:t>
+      </w:r>
+      <w:r>
+        <w:rPr>
+          <w:color w:val="000000" w:themeColor="text1"/>
+        </w:rPr>
+        <w:t xml:space="preserve">, </w:t>
+      </w:r>
+      <w:r>
+        <w:rPr>
+          <w:i/>
+          <w:color w:val="000000" w:themeColor="text1"/>
+        </w:rPr>
+        <w:t xml:space="preserve">Artus, der hêrre </w:t>
+      </w:r>
+      <w:r>
+        <w:rPr>
+          <w:color w:val="000000" w:themeColor="text1"/>
+        </w:rPr>
+        <w:t xml:space="preserve">(*G) </w:t>
+      </w:r>
+      <w:r>
+        <w:rPr>
+          <w:color w:val="000000" w:themeColor="text1"/>
+        </w:rPr>
+        <w:t xml:space="preserve">und </w:t>
+      </w:r>
+      <w:r>
+        <w:rPr>
+          <w:i/>
+          <w:color w:val="000000" w:themeColor="text1"/>
+        </w:rPr>
+        <w:t xml:space="preserve">Artus, der erkannte hêrre </w:t>
+      </w:r>
+      <w:r>
+        <w:rPr>
+          <w:color w:val="000000" w:themeColor="text1"/>
+        </w:rPr>
+        <w:t xml:space="preserve">(*T) stehen in allen Textzeugen </w:t>
+      </w:r>
+      <w:r>
+        <w:rPr>
+          <w:color w:val="000000" w:themeColor="text1"/>
+        </w:rPr>
+        <w:t xml:space="preserve">der vier Fassungen </w:t>
+      </w:r>
+      <w:r>
+        <w:rPr>
+          <w:color w:val="000000" w:themeColor="text1"/>
+        </w:rPr>
+        <w:t>im Nom. Als Apposition zu den Folgeversen 685</w:t>
       </w:r>
       <w:r>
         <w:rPr>
@@ -33074,43 +34923,141 @@
         </w:rPr>
         <w:t>.</w:t>
       </w:r>
-    </w:p>
-    <w:p>
-      <w:pPr>
-        <w:jc w:val="both"/>
-        <w:rPr>
-          <w:color w:val="000000" w:themeColor="text1"/>
-        </w:rPr>
-      </w:pPr>
-    </w:p>
-    <w:p>
-      <w:pPr>
-        <w:jc w:val="both"/>
-        <w:rPr>
-          <w:b/>
-          <w:color w:val="000000" w:themeColor="text1"/>
-        </w:rPr>
-      </w:pPr>
-      <w:r>
-        <w:rPr>
-          <w:b/>
-          <w:color w:val="000000" w:themeColor="text1"/>
-        </w:rPr>
-        <w:t>671</w:t>
-      </w:r>
-      <w:r>
-        <w:rPr>
-          <w:b/>
+      <w:r>
+        <w:rPr>
+          <w:color w:val="000000" w:themeColor="text1"/>
+        </w:rPr>
+        <w:t>22</w:t>
+      </w:r>
+      <w:r>
+        <w:rPr>
+          <w:color w:val="000000" w:themeColor="text1"/>
+        </w:rPr>
+        <w:t>–23</w:t>
+      </w:r>
+      <w:r>
+        <w:rPr>
+          <w:color w:val="000000" w:themeColor="text1"/>
+        </w:rPr>
+        <w:t xml:space="preserve"> mit Bezug zu </w:t>
+      </w:r>
+      <w:r>
+        <w:rPr>
+          <w:i/>
+          <w:color w:val="000000" w:themeColor="text1"/>
+        </w:rPr>
+        <w:t>ze sînem gebot</w:t>
+      </w:r>
+      <w:r>
+        <w:rPr>
+          <w:color w:val="000000" w:themeColor="text1"/>
+        </w:rPr>
+        <w:t>(</w:t>
+      </w:r>
+      <w:r>
+        <w:rPr>
+          <w:i/>
+          <w:color w:val="000000" w:themeColor="text1"/>
+        </w:rPr>
+        <w:t>e</w:t>
+      </w:r>
+      <w:r>
+        <w:rPr>
+          <w:color w:val="000000" w:themeColor="text1"/>
+        </w:rPr>
+        <w:t>) (685</w:t>
+      </w:r>
+      <w:r>
+        <w:rPr>
           <w:color w:val="000000" w:themeColor="text1"/>
         </w:rPr>
         <w:t>.</w:t>
       </w:r>
       <w:r>
         <w:rPr>
-          <w:b/>
-          <w:color w:val="000000" w:themeColor="text1"/>
-        </w:rPr>
-        <w:t>20–21</w:t>
+          <w:color w:val="000000" w:themeColor="text1"/>
+        </w:rPr>
+        <w:t>23)</w:t>
+      </w:r>
+      <w:r>
+        <w:rPr>
+          <w:color w:val="000000" w:themeColor="text1"/>
+        </w:rPr>
+        <w:t xml:space="preserve"> im Dat</w:t>
+      </w:r>
+      <w:r>
+        <w:rPr>
+          <w:color w:val="000000" w:themeColor="text1"/>
+        </w:rPr>
+        <w:t xml:space="preserve">. </w:t>
+      </w:r>
+      <w:r>
+        <w:rPr>
+          <w:color w:val="000000" w:themeColor="text1"/>
+        </w:rPr>
+        <w:t>steht 685</w:t>
+      </w:r>
+      <w:r>
+        <w:rPr>
+          <w:color w:val="000000" w:themeColor="text1"/>
+        </w:rPr>
+        <w:t>.</w:t>
+      </w:r>
+      <w:r>
+        <w:rPr>
+          <w:color w:val="000000" w:themeColor="text1"/>
+        </w:rPr>
+        <w:t xml:space="preserve">21 jedoch </w:t>
+      </w:r>
+      <w:r>
+        <w:rPr>
+          <w:color w:val="000000" w:themeColor="text1"/>
+        </w:rPr>
+        <w:t xml:space="preserve">syntaktisch </w:t>
+      </w:r>
+      <w:r>
+        <w:rPr>
+          <w:color w:val="000000" w:themeColor="text1"/>
+        </w:rPr>
+        <w:t>in Inkongruenz.</w:t>
+      </w:r>
+    </w:p>
+    <w:p>
+      <w:pPr>
+        <w:jc w:val="both"/>
+        <w:rPr>
+          <w:color w:val="000000" w:themeColor="text1"/>
+        </w:rPr>
+      </w:pPr>
+    </w:p>
+    <w:p>
+      <w:pPr>
+        <w:jc w:val="both"/>
+        <w:rPr>
+          <w:b/>
+          <w:color w:val="000000" w:themeColor="text1"/>
+        </w:rPr>
+      </w:pPr>
+      <w:r>
+        <w:rPr>
+          <w:b/>
+          <w:color w:val="000000" w:themeColor="text1"/>
+        </w:rPr>
+        <w:t>690</w:t>
+      </w:r>
+      <w:r>
+        <w:rPr>
+          <w:b/>
+          <w:color w:val="000000" w:themeColor="text1"/>
+        </w:rPr>
+        <w:t>.</w:t>
+      </w:r>
+      <w:r>
+        <w:rPr>
+          <w:b/>
+          <w:color w:val="000000" w:themeColor="text1"/>
+        </w:rPr>
+        <w:t>16–18</w:t>
       </w:r>
       <w:r>
         <w:rPr>
@@ -33131,1815 +35078,6 @@
         <w:rPr>
           <w:color w:val="000000" w:themeColor="text1"/>
         </w:rPr>
-        <w:t xml:space="preserve">In 671.20–21 liegt eine Apokoinou-Konstruktion vor: Das Koinon </w:t>
-      </w:r>
-      <w:r>
-        <w:rPr>
-          <w:i/>
-          <w:color w:val="000000" w:themeColor="text1"/>
-        </w:rPr>
-        <w:t xml:space="preserve">der swære Artus </w:t>
-      </w:r>
-      <w:r>
-        <w:rPr>
-          <w:color w:val="000000" w:themeColor="text1"/>
-        </w:rPr>
-        <w:t xml:space="preserve">bezieht sich als </w:t>
-      </w:r>
-      <w:r>
-        <w:rPr>
-          <w:color w:val="000000" w:themeColor="text1"/>
-        </w:rPr>
-        <w:t>Subj.</w:t>
-      </w:r>
-      <w:r>
-        <w:rPr>
-          <w:color w:val="000000" w:themeColor="text1"/>
-        </w:rPr>
-        <w:t xml:space="preserve"> sowohl auf </w:t>
-      </w:r>
-      <w:r>
-        <w:rPr>
-          <w:i/>
-          <w:color w:val="000000" w:themeColor="text1"/>
-        </w:rPr>
-        <w:t>dô warp niht sô</w:t>
-      </w:r>
-      <w:r>
-        <w:rPr>
-          <w:color w:val="000000" w:themeColor="text1"/>
-        </w:rPr>
-        <w:t xml:space="preserve"> als auch auf </w:t>
-      </w:r>
-      <w:r>
-        <w:rPr>
-          <w:i/>
-          <w:color w:val="000000" w:themeColor="text1"/>
-        </w:rPr>
-        <w:t>spranc ûf ein kastelân</w:t>
-      </w:r>
-      <w:r>
-        <w:rPr>
-          <w:color w:val="000000" w:themeColor="text1"/>
-        </w:rPr>
-        <w:t>.</w:t>
-      </w:r>
-    </w:p>
-    <w:p>
-      <w:pPr>
-        <w:jc w:val="both"/>
-        <w:rPr>
-          <w:color w:val="000000" w:themeColor="text1"/>
-        </w:rPr>
-      </w:pPr>
-    </w:p>
-    <w:p>
-      <w:pPr>
-        <w:jc w:val="both"/>
-        <w:rPr>
-          <w:b/>
-          <w:i/>
-          <w:color w:val="000000" w:themeColor="text1"/>
-        </w:rPr>
-      </w:pPr>
-      <w:r>
-        <w:rPr>
-          <w:b/>
-          <w:color w:val="000000" w:themeColor="text1"/>
-        </w:rPr>
-        <w:t>672</w:t>
-      </w:r>
-      <w:r>
-        <w:rPr>
-          <w:b/>
-          <w:color w:val="000000" w:themeColor="text1"/>
-        </w:rPr>
-        <w:t>.</w:t>
-      </w:r>
-      <w:r>
-        <w:rPr>
-          <w:b/>
-          <w:color w:val="000000" w:themeColor="text1"/>
-        </w:rPr>
-        <w:t>25</w:t>
-      </w:r>
-      <w:r>
-        <w:rPr>
-          <w:b/>
-          <w:color w:val="000000" w:themeColor="text1"/>
-        </w:rPr>
-        <w:t xml:space="preserve"> (</w:t>
-      </w:r>
-      <w:r>
-        <w:rPr>
-          <w:b/>
-          <w:color w:val="000000" w:themeColor="text1"/>
-        </w:rPr>
-        <w:t>*m*T</w:t>
-      </w:r>
-      <w:r>
-        <w:rPr>
-          <w:b/>
-          <w:color w:val="000000" w:themeColor="text1"/>
-        </w:rPr>
-        <w:t>)</w:t>
-      </w:r>
-      <w:r>
-        <w:rPr>
-          <w:b/>
-          <w:color w:val="000000" w:themeColor="text1"/>
-        </w:rPr>
-        <w:t xml:space="preserve">: </w:t>
-      </w:r>
-      <w:r>
-        <w:rPr>
-          <w:b/>
-          <w:i/>
-          <w:color w:val="000000" w:themeColor="text1"/>
-        </w:rPr>
-        <w:t>kurtois</w:t>
-      </w:r>
-    </w:p>
-    <w:p>
-      <w:pPr>
-        <w:jc w:val="both"/>
-        <w:rPr>
-          <w:color w:val="000000" w:themeColor="text1"/>
-        </w:rPr>
-      </w:pPr>
-      <w:r>
-        <w:rPr>
-          <w:color w:val="000000" w:themeColor="text1"/>
-        </w:rPr>
-        <w:t>In *m und *T</w:t>
-      </w:r>
-      <w:r>
-        <w:rPr>
-          <w:color w:val="000000" w:themeColor="text1"/>
-        </w:rPr>
-        <w:t xml:space="preserve"> (</w:t>
-      </w:r>
-      <w:r>
-        <w:rPr>
-          <w:color w:val="000000" w:themeColor="text1"/>
-        </w:rPr>
-        <w:t>mit Leith</w:t>
-      </w:r>
-      <w:r>
-        <w:rPr>
-          <w:color w:val="000000" w:themeColor="text1"/>
-        </w:rPr>
-        <w:t>s. </w:t>
-      </w:r>
-      <w:r>
-        <w:rPr>
-          <w:color w:val="000000" w:themeColor="text1"/>
-        </w:rPr>
-        <w:t>Q</w:t>
-      </w:r>
-      <w:r>
-        <w:rPr>
-          <w:color w:val="000000" w:themeColor="text1"/>
-        </w:rPr>
-        <w:t>)</w:t>
-      </w:r>
-      <w:r>
-        <w:rPr>
-          <w:color w:val="000000" w:themeColor="text1"/>
-        </w:rPr>
-        <w:t xml:space="preserve">, ist </w:t>
-      </w:r>
-      <w:r>
-        <w:rPr>
-          <w:i/>
-          <w:color w:val="000000" w:themeColor="text1"/>
-        </w:rPr>
-        <w:t>kurtois</w:t>
-      </w:r>
-      <w:r>
-        <w:rPr>
-          <w:color w:val="000000" w:themeColor="text1"/>
-        </w:rPr>
-        <w:t>, das in einer Gawan näher bestimmende</w:t>
-      </w:r>
-      <w:r>
-        <w:rPr>
-          <w:color w:val="000000" w:themeColor="text1"/>
-        </w:rPr>
-        <w:t>n</w:t>
-      </w:r>
-      <w:r>
-        <w:rPr>
-          <w:color w:val="000000" w:themeColor="text1"/>
-        </w:rPr>
-        <w:t xml:space="preserve"> Apposition steht, emendiert (vgl. *D und *G)</w:t>
-      </w:r>
-      <w:r>
-        <w:rPr>
-          <w:color w:val="000000" w:themeColor="text1"/>
-        </w:rPr>
-        <w:t xml:space="preserve">; die Graphien für </w:t>
-      </w:r>
-      <w:r>
-        <w:rPr>
-          <w:i/>
-          <w:color w:val="000000" w:themeColor="text1"/>
-        </w:rPr>
-        <w:t xml:space="preserve">c </w:t>
-      </w:r>
-      <w:r>
-        <w:rPr>
-          <w:color w:val="000000" w:themeColor="text1"/>
-        </w:rPr>
-        <w:t xml:space="preserve">und </w:t>
-      </w:r>
-      <w:r>
-        <w:rPr>
-          <w:i/>
-          <w:color w:val="000000" w:themeColor="text1"/>
-        </w:rPr>
-        <w:t xml:space="preserve">t </w:t>
-      </w:r>
-      <w:r>
-        <w:rPr>
-          <w:color w:val="000000" w:themeColor="text1"/>
-        </w:rPr>
-        <w:t xml:space="preserve">werden in Handschriften des 15. Jahrhunderts oftmals verwechselt: </w:t>
-      </w:r>
-      <w:r>
-        <w:rPr>
-          <w:i/>
-          <w:color w:val="000000" w:themeColor="text1"/>
-        </w:rPr>
-        <w:t xml:space="preserve">curtois </w:t>
-      </w:r>
-      <w:r>
-        <w:rPr>
-          <w:rFonts w:ascii="Cambria Math" w:hAnsi="Cambria Math" w:cs="Cambria Math"/>
-          <w:color w:val="000000" w:themeColor="text1"/>
-        </w:rPr>
-        <w:t>⟷</w:t>
-      </w:r>
-      <w:r>
-        <w:rPr>
-          <w:color w:val="000000" w:themeColor="text1"/>
-        </w:rPr>
-        <w:t xml:space="preserve"> </w:t>
-      </w:r>
-      <w:r>
-        <w:rPr>
-          <w:i/>
-          <w:color w:val="000000" w:themeColor="text1"/>
-        </w:rPr>
-        <w:t>turcois</w:t>
-      </w:r>
-      <w:r>
-        <w:rPr>
-          <w:color w:val="000000" w:themeColor="text1"/>
-        </w:rPr>
-        <w:t xml:space="preserve">. </w:t>
-      </w:r>
-      <w:r>
-        <w:rPr>
-          <w:color w:val="000000" w:themeColor="text1"/>
-        </w:rPr>
-        <w:t xml:space="preserve">In </w:t>
-      </w:r>
-      <w:r>
-        <w:rPr>
-          <w:color w:val="000000" w:themeColor="text1"/>
-        </w:rPr>
-        <w:t xml:space="preserve">solchen </w:t>
-      </w:r>
-      <w:r>
-        <w:rPr>
-          <w:color w:val="000000" w:themeColor="text1"/>
-        </w:rPr>
-        <w:t xml:space="preserve">Textzeugen </w:t>
-      </w:r>
-      <w:r>
-        <w:rPr>
-          <w:color w:val="000000" w:themeColor="text1"/>
-        </w:rPr>
-        <w:t xml:space="preserve">von </w:t>
-      </w:r>
-      <w:r>
-        <w:rPr>
-          <w:color w:val="000000" w:themeColor="text1"/>
-        </w:rPr>
-        <w:t xml:space="preserve">*m und *T stehen </w:t>
-      </w:r>
-      <w:r>
-        <w:rPr>
-          <w:color w:val="000000" w:themeColor="text1"/>
-        </w:rPr>
-        <w:t xml:space="preserve">somit </w:t>
-      </w:r>
-      <w:r>
-        <w:rPr>
-          <w:color w:val="000000" w:themeColor="text1"/>
-        </w:rPr>
-        <w:t xml:space="preserve">anstelle des emendierten </w:t>
-      </w:r>
-      <w:r>
-        <w:rPr>
-          <w:i/>
-          <w:color w:val="000000" w:themeColor="text1"/>
-        </w:rPr>
-        <w:t>kurtois</w:t>
-      </w:r>
-      <w:r>
-        <w:rPr>
-          <w:color w:val="000000" w:themeColor="text1"/>
-        </w:rPr>
-        <w:t xml:space="preserve"> Lesarten, die dem Beinamen Florants von Itolac, </w:t>
-      </w:r>
-      <w:r>
-        <w:rPr>
-          <w:i/>
-          <w:color w:val="000000" w:themeColor="text1"/>
-        </w:rPr>
-        <w:t>Turko</w:t>
-      </w:r>
-      <w:r>
-        <w:rPr>
-          <w:color w:val="000000" w:themeColor="text1"/>
-        </w:rPr>
-        <w:t>(</w:t>
-      </w:r>
-      <w:r>
-        <w:rPr>
-          <w:i/>
-          <w:color w:val="000000" w:themeColor="text1"/>
-        </w:rPr>
-        <w:t>y</w:t>
-      </w:r>
-      <w:r>
-        <w:rPr>
-          <w:color w:val="000000" w:themeColor="text1"/>
-        </w:rPr>
-        <w:t>)</w:t>
-      </w:r>
-      <w:r>
-        <w:rPr>
-          <w:i/>
-          <w:color w:val="000000" w:themeColor="text1"/>
-        </w:rPr>
-        <w:t>te</w:t>
-      </w:r>
-      <w:r>
-        <w:rPr>
-          <w:color w:val="000000" w:themeColor="text1"/>
-        </w:rPr>
-        <w:t xml:space="preserve">, graphisch nahestehen: </w:t>
-      </w:r>
-      <w:r>
-        <w:rPr>
-          <w:i/>
-          <w:color w:val="000000" w:themeColor="text1"/>
-        </w:rPr>
-        <w:t xml:space="preserve">turkois </w:t>
-      </w:r>
-      <w:r>
-        <w:rPr>
-          <w:color w:val="000000" w:themeColor="text1"/>
-        </w:rPr>
-        <w:t xml:space="preserve">(m), </w:t>
-      </w:r>
-      <w:r>
-        <w:rPr>
-          <w:i/>
-          <w:color w:val="000000" w:themeColor="text1"/>
-        </w:rPr>
-        <w:t xml:space="preserve">turkeis </w:t>
-      </w:r>
-      <w:r>
-        <w:rPr>
-          <w:color w:val="000000" w:themeColor="text1"/>
-        </w:rPr>
-        <w:t xml:space="preserve">(o), </w:t>
-      </w:r>
-      <w:r>
-        <w:rPr>
-          <w:i/>
-          <w:color w:val="000000" w:themeColor="text1"/>
-        </w:rPr>
-        <w:t xml:space="preserve">turkoitis </w:t>
-      </w:r>
-      <w:r>
-        <w:rPr>
-          <w:color w:val="000000" w:themeColor="text1"/>
-        </w:rPr>
-        <w:t xml:space="preserve">(Q) gegenüber </w:t>
-      </w:r>
-      <w:r>
-        <w:rPr>
-          <w:i/>
-          <w:color w:val="000000" w:themeColor="text1"/>
-        </w:rPr>
-        <w:t xml:space="preserve">curkois </w:t>
-      </w:r>
-      <w:r>
-        <w:rPr>
-          <w:color w:val="000000" w:themeColor="text1"/>
-        </w:rPr>
-        <w:t xml:space="preserve">(n), </w:t>
-      </w:r>
-      <w:r>
-        <w:rPr>
-          <w:i/>
-          <w:color w:val="000000" w:themeColor="text1"/>
-        </w:rPr>
-        <w:t>kurto</w:t>
-      </w:r>
-      <w:r>
-        <w:rPr>
-          <w:i/>
-          <w:color w:val="000000" w:themeColor="text1"/>
-        </w:rPr>
-        <w:t>ẏ</w:t>
-      </w:r>
-      <w:r>
-        <w:rPr>
-          <w:i/>
-          <w:color w:val="000000" w:themeColor="text1"/>
-        </w:rPr>
-        <w:t>s</w:t>
-      </w:r>
-      <w:r>
-        <w:rPr>
-          <w:color w:val="000000" w:themeColor="text1"/>
-        </w:rPr>
-        <w:t xml:space="preserve"> (Fr8),</w:t>
-      </w:r>
-      <w:r>
-        <w:rPr>
-          <w:i/>
-          <w:color w:val="000000" w:themeColor="text1"/>
-        </w:rPr>
-        <w:t xml:space="preserve"> kurtois </w:t>
-      </w:r>
-      <w:r>
-        <w:rPr>
-          <w:color w:val="000000" w:themeColor="text1"/>
-        </w:rPr>
-        <w:t xml:space="preserve">(R), </w:t>
-      </w:r>
-      <w:r>
-        <w:rPr>
-          <w:i/>
-          <w:color w:val="000000" w:themeColor="text1"/>
-        </w:rPr>
-        <w:t xml:space="preserve">kurtois </w:t>
-      </w:r>
-      <w:r>
-        <w:rPr>
-          <w:color w:val="000000" w:themeColor="text1"/>
-        </w:rPr>
-        <w:t xml:space="preserve">(W), </w:t>
-      </w:r>
-      <w:r>
-        <w:rPr>
-          <w:i/>
-          <w:color w:val="000000" w:themeColor="text1"/>
-        </w:rPr>
-        <w:t xml:space="preserve">kvrtois </w:t>
-      </w:r>
-      <w:r>
-        <w:rPr>
-          <w:color w:val="000000" w:themeColor="text1"/>
-        </w:rPr>
-        <w:t>(V)</w:t>
-      </w:r>
-      <w:r>
-        <w:rPr>
-          <w:color w:val="000000" w:themeColor="text1"/>
-        </w:rPr>
-        <w:t xml:space="preserve"> und </w:t>
-      </w:r>
-      <w:r>
-        <w:rPr>
-          <w:i/>
-          <w:color w:val="000000" w:themeColor="text1"/>
-        </w:rPr>
-        <w:t>kurto</w:t>
-      </w:r>
-      <w:r>
-        <w:rPr>
-          <w:i/>
-          <w:color w:val="000000" w:themeColor="text1"/>
-        </w:rPr>
-        <w:t>ẏ</w:t>
-      </w:r>
-      <w:r>
-        <w:rPr>
-          <w:i/>
-          <w:color w:val="000000" w:themeColor="text1"/>
-        </w:rPr>
-        <w:t xml:space="preserve">s </w:t>
-      </w:r>
-      <w:r>
-        <w:rPr>
-          <w:color w:val="000000" w:themeColor="text1"/>
-        </w:rPr>
-        <w:t>(Fr61).</w:t>
-      </w:r>
-      <w:r>
-        <w:rPr>
-          <w:color w:val="000000" w:themeColor="text1"/>
-        </w:rPr>
-        <w:t xml:space="preserve"> Dieser Befund ließe sich dahingehend deuten, dass Gawan in der ›Parzival‹-Rezeption </w:t>
-      </w:r>
-      <w:r>
-        <w:rPr>
-          <w:color w:val="000000" w:themeColor="text1"/>
-        </w:rPr>
-        <w:t>(</w:t>
-      </w:r>
-      <w:r>
-        <w:rPr>
-          <w:color w:val="000000" w:themeColor="text1"/>
-        </w:rPr>
-        <w:t>von Schreibern</w:t>
-      </w:r>
-      <w:r>
-        <w:rPr>
-          <w:color w:val="000000" w:themeColor="text1"/>
-        </w:rPr>
-        <w:t>)</w:t>
-      </w:r>
-      <w:r>
-        <w:rPr>
-          <w:color w:val="000000" w:themeColor="text1"/>
-        </w:rPr>
-        <w:t xml:space="preserve"> des 15. J</w:t>
-      </w:r>
-      <w:r>
-        <w:rPr>
-          <w:color w:val="000000" w:themeColor="text1"/>
-        </w:rPr>
-        <w:t>hs.</w:t>
-      </w:r>
-      <w:r>
-        <w:rPr>
-          <w:color w:val="000000" w:themeColor="text1"/>
-        </w:rPr>
-        <w:t xml:space="preserve"> </w:t>
-      </w:r>
-      <w:r>
-        <w:rPr>
-          <w:color w:val="000000" w:themeColor="text1"/>
-        </w:rPr>
-        <w:t xml:space="preserve">als </w:t>
-      </w:r>
-      <w:r>
-        <w:rPr>
-          <w:color w:val="000000" w:themeColor="text1"/>
-        </w:rPr>
-        <w:t>‚</w:t>
-      </w:r>
-      <w:r>
-        <w:rPr>
-          <w:color w:val="000000" w:themeColor="text1"/>
-        </w:rPr>
-        <w:t>neuer</w:t>
-      </w:r>
-      <w:r>
-        <w:rPr>
-          <w:color w:val="000000" w:themeColor="text1"/>
-        </w:rPr>
-        <w:t>‘</w:t>
-      </w:r>
-      <w:r>
-        <w:rPr>
-          <w:color w:val="000000" w:themeColor="text1"/>
-        </w:rPr>
-        <w:t xml:space="preserve"> Turkote bezeichnet wird, und zwar in der Nachfolge Florants und aller übrigen </w:t>
-      </w:r>
-      <w:r>
-        <w:rPr>
-          <w:i/>
-          <w:color w:val="000000" w:themeColor="text1"/>
-        </w:rPr>
-        <w:t xml:space="preserve">minnen soldiere </w:t>
-      </w:r>
-      <w:r>
-        <w:rPr>
-          <w:color w:val="000000" w:themeColor="text1"/>
-        </w:rPr>
-        <w:t>(677</w:t>
-      </w:r>
-      <w:r>
-        <w:rPr>
-          <w:color w:val="000000" w:themeColor="text1"/>
-        </w:rPr>
-        <w:t>.</w:t>
-      </w:r>
-      <w:r>
-        <w:rPr>
-          <w:color w:val="000000" w:themeColor="text1"/>
-        </w:rPr>
-        <w:t xml:space="preserve">17). </w:t>
-      </w:r>
-      <w:r>
-        <w:rPr>
-          <w:color w:val="000000" w:themeColor="text1"/>
-        </w:rPr>
-        <w:t xml:space="preserve">Gawan </w:t>
-      </w:r>
-      <w:r>
-        <w:rPr>
-          <w:color w:val="000000" w:themeColor="text1"/>
-        </w:rPr>
-        <w:t>taucht, außer in 672</w:t>
-      </w:r>
-      <w:r>
-        <w:rPr>
-          <w:color w:val="000000" w:themeColor="text1"/>
-        </w:rPr>
-        <w:t>.</w:t>
-      </w:r>
-      <w:r>
-        <w:rPr>
-          <w:color w:val="000000" w:themeColor="text1"/>
-        </w:rPr>
-        <w:t xml:space="preserve">25, an zwei weiteren Textstellen in der Verbindung einer Apposition mit </w:t>
-      </w:r>
-      <w:r>
-        <w:rPr>
-          <w:i/>
-          <w:color w:val="000000" w:themeColor="text1"/>
-        </w:rPr>
-        <w:t xml:space="preserve">kurtois </w:t>
-      </w:r>
-      <w:r>
-        <w:rPr>
-          <w:color w:val="000000" w:themeColor="text1"/>
-        </w:rPr>
-        <w:t xml:space="preserve">auf: </w:t>
-      </w:r>
-      <w:r>
-        <w:rPr>
-          <w:b/>
-          <w:bCs/>
-          <w:color w:val="000000" w:themeColor="text1"/>
-        </w:rPr>
-        <w:t>380</w:t>
-      </w:r>
-      <w:r>
-        <w:rPr>
-          <w:b/>
-          <w:bCs/>
-          <w:color w:val="000000" w:themeColor="text1"/>
-        </w:rPr>
-        <w:t>.</w:t>
-      </w:r>
-      <w:r>
-        <w:rPr>
-          <w:b/>
-          <w:bCs/>
-          <w:color w:val="000000" w:themeColor="text1"/>
-        </w:rPr>
-        <w:t>28</w:t>
-      </w:r>
-      <w:r>
-        <w:rPr>
-          <w:color w:val="000000" w:themeColor="text1"/>
-        </w:rPr>
-        <w:t xml:space="preserve"> (</w:t>
-      </w:r>
-      <w:r>
-        <w:rPr>
-          <w:i/>
-          <w:color w:val="000000" w:themeColor="text1"/>
-        </w:rPr>
-        <w:t xml:space="preserve">curtois </w:t>
-      </w:r>
-      <w:r>
-        <w:rPr>
-          <w:color w:val="000000" w:themeColor="text1"/>
-        </w:rPr>
-        <w:t xml:space="preserve">[m], </w:t>
-      </w:r>
-      <w:r>
-        <w:rPr>
-          <w:i/>
-          <w:color w:val="000000" w:themeColor="text1"/>
-        </w:rPr>
-        <w:t xml:space="preserve">turtois </w:t>
-      </w:r>
-      <w:r>
-        <w:rPr>
-          <w:color w:val="000000" w:themeColor="text1"/>
-        </w:rPr>
-        <w:t xml:space="preserve">[n], </w:t>
-      </w:r>
-      <w:r>
-        <w:rPr>
-          <w:i/>
-          <w:color w:val="000000" w:themeColor="text1"/>
-        </w:rPr>
-        <w:t xml:space="preserve">tortonis </w:t>
-      </w:r>
-      <w:r>
-        <w:rPr>
-          <w:color w:val="000000" w:themeColor="text1"/>
-        </w:rPr>
-        <w:t xml:space="preserve">[o], ohne Q) und </w:t>
-      </w:r>
-      <w:r>
-        <w:rPr>
-          <w:b/>
-          <w:bCs/>
-          <w:color w:val="000000" w:themeColor="text1"/>
-        </w:rPr>
-        <w:t>619</w:t>
-      </w:r>
-      <w:r>
-        <w:rPr>
-          <w:b/>
-          <w:bCs/>
-          <w:color w:val="000000" w:themeColor="text1"/>
-        </w:rPr>
-        <w:t>.</w:t>
-      </w:r>
-      <w:r>
-        <w:rPr>
-          <w:b/>
-          <w:bCs/>
-          <w:color w:val="000000" w:themeColor="text1"/>
-        </w:rPr>
-        <w:t>25</w:t>
-      </w:r>
-      <w:r>
-        <w:rPr>
-          <w:color w:val="000000" w:themeColor="text1"/>
-        </w:rPr>
-        <w:t xml:space="preserve"> (</w:t>
-      </w:r>
-      <w:r>
-        <w:rPr>
-          <w:i/>
-          <w:color w:val="000000" w:themeColor="text1"/>
-        </w:rPr>
-        <w:t xml:space="preserve">kurtois </w:t>
-      </w:r>
-      <w:r>
-        <w:rPr>
-          <w:color w:val="000000" w:themeColor="text1"/>
-        </w:rPr>
-        <w:t xml:space="preserve">[m], </w:t>
-      </w:r>
-      <w:r>
-        <w:rPr>
-          <w:i/>
-          <w:color w:val="000000" w:themeColor="text1"/>
-        </w:rPr>
-        <w:t xml:space="preserve">torkois </w:t>
-      </w:r>
-      <w:r>
-        <w:rPr>
-          <w:color w:val="000000" w:themeColor="text1"/>
-        </w:rPr>
-        <w:t xml:space="preserve">[n], </w:t>
-      </w:r>
-      <w:r>
-        <w:rPr>
-          <w:i/>
-          <w:color w:val="000000" w:themeColor="text1"/>
-        </w:rPr>
-        <w:t xml:space="preserve">túrkeis </w:t>
-      </w:r>
-      <w:r>
-        <w:rPr>
-          <w:color w:val="000000" w:themeColor="text1"/>
-        </w:rPr>
-        <w:t xml:space="preserve">[o], </w:t>
-      </w:r>
-      <w:r>
-        <w:rPr>
-          <w:i/>
-          <w:color w:val="000000" w:themeColor="text1"/>
-        </w:rPr>
-        <w:t xml:space="preserve">kurtois </w:t>
-      </w:r>
-      <w:r>
-        <w:rPr>
-          <w:color w:val="000000" w:themeColor="text1"/>
-        </w:rPr>
-        <w:t xml:space="preserve">[Q]). Eine mögliche Deutung der </w:t>
-      </w:r>
-      <w:r>
-        <w:rPr>
-          <w:i/>
-          <w:color w:val="000000" w:themeColor="text1"/>
-        </w:rPr>
-        <w:t>Turko</w:t>
-      </w:r>
-      <w:r>
-        <w:rPr>
-          <w:color w:val="000000" w:themeColor="text1"/>
-        </w:rPr>
-        <w:t>(</w:t>
-      </w:r>
-      <w:r>
-        <w:rPr>
-          <w:i/>
-          <w:color w:val="000000" w:themeColor="text1"/>
-        </w:rPr>
-        <w:t>y</w:t>
-      </w:r>
-      <w:r>
-        <w:rPr>
-          <w:color w:val="000000" w:themeColor="text1"/>
-        </w:rPr>
-        <w:t>)</w:t>
-      </w:r>
-      <w:r>
-        <w:rPr>
-          <w:i/>
-          <w:color w:val="000000" w:themeColor="text1"/>
-        </w:rPr>
-        <w:t>te</w:t>
-      </w:r>
-      <w:r>
-        <w:rPr>
-          <w:color w:val="000000" w:themeColor="text1"/>
-        </w:rPr>
-        <w:t xml:space="preserve"> ähnlichen Graphien hat </w:t>
-      </w:r>
-      <w:r>
-        <w:rPr>
-          <w:color w:val="000000" w:themeColor="text1"/>
-        </w:rPr>
-        <w:t xml:space="preserve">freilich </w:t>
-      </w:r>
-      <w:r>
-        <w:rPr>
-          <w:color w:val="000000" w:themeColor="text1"/>
-        </w:rPr>
-        <w:t xml:space="preserve">nur in denjenigen </w:t>
-      </w:r>
-      <w:r>
-        <w:rPr>
-          <w:color w:val="000000" w:themeColor="text1"/>
-        </w:rPr>
-        <w:t>›Parzival‹-</w:t>
-      </w:r>
-      <w:r>
-        <w:rPr>
-          <w:color w:val="000000" w:themeColor="text1"/>
-        </w:rPr>
-        <w:t xml:space="preserve">Büchern Sinn, die </w:t>
-      </w:r>
-      <w:r>
-        <w:rPr>
-          <w:color w:val="000000" w:themeColor="text1"/>
-        </w:rPr>
-        <w:t xml:space="preserve">‚zeitlich‘ auf </w:t>
-      </w:r>
-      <w:r>
-        <w:rPr>
-          <w:color w:val="000000" w:themeColor="text1"/>
-        </w:rPr>
-        <w:t>Gawans Begegnung mit Orgeluse folgen</w:t>
-      </w:r>
-      <w:r>
-        <w:rPr>
-          <w:color w:val="000000" w:themeColor="text1"/>
-        </w:rPr>
-        <w:t>, d</w:t>
-      </w:r>
-      <w:r>
-        <w:rPr>
-          <w:color w:val="000000" w:themeColor="text1"/>
-        </w:rPr>
-        <w:t>aher fallen die Graphien von 380</w:t>
-      </w:r>
-      <w:r>
-        <w:rPr>
-          <w:color w:val="000000" w:themeColor="text1"/>
-        </w:rPr>
-        <w:t>.</w:t>
-      </w:r>
-      <w:r>
-        <w:rPr>
-          <w:color w:val="000000" w:themeColor="text1"/>
-        </w:rPr>
-        <w:t xml:space="preserve">28 </w:t>
-      </w:r>
-      <w:r>
-        <w:rPr>
-          <w:color w:val="000000" w:themeColor="text1"/>
-        </w:rPr>
-        <w:t xml:space="preserve">für eine solche Deutung </w:t>
-      </w:r>
-      <w:r>
-        <w:rPr>
-          <w:color w:val="000000" w:themeColor="text1"/>
-        </w:rPr>
-        <w:t>nicht in Betracht.</w:t>
-      </w:r>
-    </w:p>
-    <w:p>
-      <w:pPr>
-        <w:jc w:val="both"/>
-        <w:rPr>
-          <w:color w:val="000000" w:themeColor="text1"/>
-        </w:rPr>
-      </w:pPr>
-    </w:p>
-    <w:p>
-      <w:pPr>
-        <w:jc w:val="both"/>
-        <w:rPr>
-          <w:b/>
-          <w:i/>
-          <w:color w:val="000000" w:themeColor="text1"/>
-        </w:rPr>
-      </w:pPr>
-      <w:r>
-        <w:rPr>
-          <w:b/>
-          <w:color w:val="000000" w:themeColor="text1"/>
-        </w:rPr>
-        <w:t xml:space="preserve">673.14 (*D*m*G*T): </w:t>
-      </w:r>
-      <w:r>
-        <w:rPr>
-          <w:b/>
-          <w:i/>
-          <w:color w:val="000000" w:themeColor="text1"/>
-        </w:rPr>
-        <w:t>hât</w:t>
-      </w:r>
-      <w:r>
-        <w:rPr>
-          <w:b/>
-          <w:color w:val="000000" w:themeColor="text1"/>
-        </w:rPr>
-        <w:t> /</w:t>
-      </w:r>
-      <w:r>
-        <w:rPr>
-          <w:b/>
-          <w:color w:val="000000" w:themeColor="text1"/>
-        </w:rPr>
-        <w:t xml:space="preserve"> </w:t>
-      </w:r>
-      <w:r>
-        <w:rPr>
-          <w:b/>
-          <w:i/>
-          <w:color w:val="000000" w:themeColor="text1"/>
-        </w:rPr>
-        <w:t>het enpfangen</w:t>
-      </w:r>
-    </w:p>
-    <w:p>
-      <w:pPr>
-        <w:jc w:val="both"/>
-        <w:rPr>
-          <w:rFonts w:ascii="Symbol" w:hAnsi="Symbol"/>
-          <w:color w:val="000000" w:themeColor="text1"/>
-        </w:rPr>
-      </w:pPr>
-      <w:r>
-        <w:rPr>
-          <w:color w:val="000000" w:themeColor="text1"/>
-        </w:rPr>
-        <w:t xml:space="preserve">Die Verbalform </w:t>
-      </w:r>
-      <w:r>
-        <w:rPr>
-          <w:i/>
-          <w:color w:val="000000" w:themeColor="text1"/>
-        </w:rPr>
-        <w:t>hât</w:t>
-      </w:r>
-      <w:r>
-        <w:rPr>
-          <w:i/>
-          <w:color w:val="000000" w:themeColor="text1"/>
-        </w:rPr>
-        <w:t> /</w:t>
-      </w:r>
-      <w:r>
-        <w:rPr>
-          <w:color w:val="000000" w:themeColor="text1"/>
-        </w:rPr>
-        <w:t xml:space="preserve"> </w:t>
-      </w:r>
-      <w:r>
-        <w:rPr>
-          <w:i/>
-          <w:color w:val="000000" w:themeColor="text1"/>
-        </w:rPr>
-        <w:t xml:space="preserve">het enpfangen </w:t>
-      </w:r>
-      <w:r>
-        <w:rPr>
-          <w:color w:val="000000" w:themeColor="text1"/>
-        </w:rPr>
-        <w:t xml:space="preserve">wird als Plusquamperfekt aufgefasst, mit in Hiatstellung apokopiertem </w:t>
-      </w:r>
-      <w:r>
-        <w:rPr>
-          <w:i/>
-          <w:color w:val="000000" w:themeColor="text1"/>
-        </w:rPr>
-        <w:t xml:space="preserve">hât </w:t>
-      </w:r>
-      <w:r>
-        <w:rPr>
-          <w:color w:val="000000" w:themeColor="text1"/>
-        </w:rPr>
-        <w:t xml:space="preserve">(&lt; </w:t>
-      </w:r>
-      <w:r>
-        <w:rPr>
-          <w:i/>
-          <w:color w:val="000000" w:themeColor="text1"/>
-        </w:rPr>
-        <w:t>hâte</w:t>
-      </w:r>
-      <w:r>
-        <w:rPr>
-          <w:color w:val="000000" w:themeColor="text1"/>
-        </w:rPr>
-        <w:t xml:space="preserve">) in *D und *T bzw. mit apokopiertem </w:t>
-      </w:r>
-      <w:r>
-        <w:rPr>
-          <w:i/>
-          <w:color w:val="000000" w:themeColor="text1"/>
-        </w:rPr>
-        <w:t xml:space="preserve">het </w:t>
-      </w:r>
-      <w:r>
-        <w:rPr>
-          <w:color w:val="000000" w:themeColor="text1"/>
-        </w:rPr>
-        <w:t xml:space="preserve">(&lt; </w:t>
-      </w:r>
-      <w:r>
-        <w:rPr>
-          <w:i/>
-          <w:color w:val="000000" w:themeColor="text1"/>
-        </w:rPr>
-        <w:t>hete</w:t>
-      </w:r>
-      <w:r>
-        <w:rPr>
-          <w:color w:val="000000" w:themeColor="text1"/>
-        </w:rPr>
-        <w:t>) in *m und *G</w:t>
-      </w:r>
-      <w:r>
-        <w:rPr>
-          <w:color w:val="000000" w:themeColor="text1"/>
-        </w:rPr>
-        <w:t xml:space="preserve">; vgl. ähnlich </w:t>
-      </w:r>
-      <w:r>
-        <w:rPr>
-          <w:b/>
-          <w:color w:val="000000" w:themeColor="text1"/>
-        </w:rPr>
-        <w:t>707.21</w:t>
-      </w:r>
-      <w:r>
-        <w:rPr>
-          <w:color w:val="000000" w:themeColor="text1"/>
-        </w:rPr>
-        <w:t xml:space="preserve">: Hiatstellung von apokopiertem </w:t>
-      </w:r>
-      <w:r>
-        <w:rPr>
-          <w:i/>
-          <w:color w:val="000000" w:themeColor="text1"/>
-        </w:rPr>
-        <w:t xml:space="preserve">hât </w:t>
-      </w:r>
-      <w:r>
-        <w:rPr>
-          <w:color w:val="000000" w:themeColor="text1"/>
-        </w:rPr>
-        <w:t xml:space="preserve">(*G*T) vor </w:t>
-      </w:r>
-      <w:r>
-        <w:rPr>
-          <w:i/>
-          <w:color w:val="000000" w:themeColor="text1"/>
-        </w:rPr>
-        <w:t>iu</w:t>
-      </w:r>
-      <w:r>
-        <w:rPr>
-          <w:color w:val="000000" w:themeColor="text1"/>
-        </w:rPr>
-        <w:t xml:space="preserve"> (nur *G!); Plusquamperfekt wird auch für *T angenommen, obwohl </w:t>
-      </w:r>
-      <w:r>
-        <w:rPr>
-          <w:i/>
-          <w:color w:val="000000" w:themeColor="text1"/>
-        </w:rPr>
-        <w:t xml:space="preserve">hât </w:t>
-      </w:r>
-      <w:r>
-        <w:rPr>
-          <w:color w:val="000000" w:themeColor="text1"/>
-        </w:rPr>
-        <w:t xml:space="preserve">nicht im Hiat steht: </w:t>
-      </w:r>
-      <w:r>
-        <w:rPr>
-          <w:i/>
-          <w:color w:val="000000" w:themeColor="text1"/>
-        </w:rPr>
-        <w:t xml:space="preserve">der hât zuo swacher kraft iuch erkant </w:t>
-      </w:r>
-      <w:r>
-        <w:rPr>
-          <w:color w:val="000000" w:themeColor="text1"/>
-        </w:rPr>
-        <w:t>(*T).</w:t>
-      </w:r>
-    </w:p>
-    <w:p>
-      <w:pPr>
-        <w:jc w:val="both"/>
-        <w:rPr>
-          <w:color w:val="000000" w:themeColor="text1"/>
-        </w:rPr>
-      </w:pPr>
-    </w:p>
-    <w:p>
-      <w:pPr>
-        <w:jc w:val="both"/>
-        <w:rPr>
-          <w:color w:val="000000" w:themeColor="text1"/>
-        </w:rPr>
-      </w:pPr>
-    </w:p>
-    <w:p>
-      <w:pPr>
-        <w:jc w:val="both"/>
-        <w:rPr>
-          <w:b/>
-          <w:color w:val="000000" w:themeColor="text1"/>
-        </w:rPr>
-      </w:pPr>
-      <w:r>
-        <w:rPr>
-          <w:b/>
-          <w:color w:val="000000" w:themeColor="text1"/>
-        </w:rPr>
-        <w:t>Buch XIV</w:t>
-      </w:r>
-    </w:p>
-    <w:p>
-      <w:pPr>
-        <w:jc w:val="both"/>
-        <w:rPr>
-          <w:color w:val="000000" w:themeColor="text1"/>
-        </w:rPr>
-      </w:pPr>
-    </w:p>
-    <w:p>
-      <w:pPr>
-        <w:jc w:val="both"/>
-        <w:rPr>
-          <w:b/>
-          <w:color w:val="000000" w:themeColor="text1"/>
-        </w:rPr>
-      </w:pPr>
-      <w:r>
-        <w:rPr>
-          <w:b/>
-          <w:color w:val="000000" w:themeColor="text1"/>
-        </w:rPr>
-        <w:t>681.14 (*m*G*T)</w:t>
-      </w:r>
-    </w:p>
-    <w:p>
-      <w:pPr>
-        <w:jc w:val="both"/>
-        <w:rPr>
-          <w:bCs/>
-          <w:color w:val="000000" w:themeColor="text1"/>
-        </w:rPr>
-      </w:pPr>
-      <w:r>
-        <w:rPr>
-          <w:bCs/>
-          <w:color w:val="000000" w:themeColor="text1"/>
-        </w:rPr>
-        <w:t xml:space="preserve">Es ist nicht klar zu entscheiden, ob es sich bei </w:t>
-      </w:r>
-      <w:r>
-        <w:rPr>
-          <w:bCs/>
-          <w:i/>
-          <w:color w:val="000000" w:themeColor="text1"/>
-        </w:rPr>
-        <w:t xml:space="preserve">manigen hôhen turn </w:t>
-      </w:r>
-      <w:r>
-        <w:rPr>
-          <w:bCs/>
-          <w:color w:val="000000" w:themeColor="text1"/>
-        </w:rPr>
-        <w:t xml:space="preserve">(*m) bzw. </w:t>
-      </w:r>
-      <w:r>
-        <w:rPr>
-          <w:bCs/>
-          <w:i/>
-          <w:color w:val="000000" w:themeColor="text1"/>
-        </w:rPr>
-        <w:t>manigen</w:t>
-      </w:r>
-      <w:r>
-        <w:rPr>
-          <w:bCs/>
-          <w:color w:val="000000" w:themeColor="text1"/>
-        </w:rPr>
-        <w:t> /</w:t>
-      </w:r>
-      <w:r>
-        <w:rPr>
-          <w:bCs/>
-          <w:color w:val="000000" w:themeColor="text1"/>
-        </w:rPr>
-        <w:t xml:space="preserve"> </w:t>
-      </w:r>
-      <w:r>
-        <w:rPr>
-          <w:bCs/>
-          <w:i/>
-          <w:color w:val="000000" w:themeColor="text1"/>
-        </w:rPr>
-        <w:t xml:space="preserve">manegen turn hôch </w:t>
-      </w:r>
-      <w:r>
-        <w:rPr>
-          <w:bCs/>
-          <w:color w:val="000000" w:themeColor="text1"/>
-        </w:rPr>
-        <w:t>(*G*T) entweder 1) um Dat. Sg. mit sw. </w:t>
-      </w:r>
-      <w:r>
-        <w:rPr>
-          <w:bCs/>
-          <w:color w:val="000000" w:themeColor="text1"/>
-        </w:rPr>
-        <w:t>f</w:t>
-      </w:r>
-      <w:r>
-        <w:rPr>
-          <w:bCs/>
-          <w:color w:val="000000" w:themeColor="text1"/>
-        </w:rPr>
-        <w:t>lekt</w:t>
-      </w:r>
-      <w:r>
-        <w:rPr>
-          <w:bCs/>
-          <w:color w:val="000000" w:themeColor="text1"/>
-        </w:rPr>
-        <w:t>.</w:t>
-      </w:r>
-      <w:r>
-        <w:rPr>
-          <w:bCs/>
-          <w:color w:val="000000" w:themeColor="text1"/>
-        </w:rPr>
-        <w:t xml:space="preserve"> </w:t>
-      </w:r>
-      <w:r>
-        <w:rPr>
-          <w:bCs/>
-          <w:color w:val="000000" w:themeColor="text1"/>
-        </w:rPr>
-        <w:t>Adj.</w:t>
-      </w:r>
-      <w:r>
-        <w:rPr>
-          <w:bCs/>
-          <w:color w:val="000000" w:themeColor="text1"/>
-        </w:rPr>
-        <w:t xml:space="preserve"> </w:t>
-      </w:r>
-      <w:r>
-        <w:rPr>
-          <w:bCs/>
-          <w:i/>
-          <w:color w:val="000000" w:themeColor="text1"/>
-        </w:rPr>
-        <w:t xml:space="preserve">manigen </w:t>
-      </w:r>
-      <w:r>
-        <w:rPr>
-          <w:bCs/>
-          <w:color w:val="000000" w:themeColor="text1"/>
-        </w:rPr>
-        <w:t>(</w:t>
-      </w:r>
-      <w:r>
-        <w:rPr>
-          <w:bCs/>
-          <w:i/>
-          <w:color w:val="000000" w:themeColor="text1"/>
-        </w:rPr>
-        <w:t>hôhen</w:t>
-      </w:r>
-      <w:r>
-        <w:rPr>
-          <w:bCs/>
-          <w:color w:val="000000" w:themeColor="text1"/>
-        </w:rPr>
-        <w:t>)</w:t>
-      </w:r>
-      <w:r>
-        <w:rPr>
-          <w:bCs/>
-          <w:color w:val="000000" w:themeColor="text1"/>
-        </w:rPr>
-        <w:t xml:space="preserve">, 2) um verkürzten Dat. Pl. </w:t>
-      </w:r>
-      <w:r>
-        <w:rPr>
-          <w:bCs/>
-          <w:i/>
-          <w:color w:val="000000" w:themeColor="text1"/>
-        </w:rPr>
-        <w:t xml:space="preserve">türnen </w:t>
-      </w:r>
-      <w:r>
-        <w:rPr>
-          <w:bCs/>
-          <w:color w:val="000000" w:themeColor="text1"/>
-        </w:rPr>
-        <w:t>mit entsprechend flektierten Adj. oder 3) um Akk.-</w:t>
-      </w:r>
-      <w:r>
-        <w:rPr>
-          <w:bCs/>
-          <w:color w:val="000000" w:themeColor="text1"/>
-        </w:rPr>
-        <w:t>Obj.</w:t>
-      </w:r>
-      <w:r>
-        <w:rPr>
-          <w:bCs/>
-          <w:color w:val="000000" w:themeColor="text1"/>
-        </w:rPr>
-        <w:t xml:space="preserve"> im Sg. zum </w:t>
-      </w:r>
-      <w:r>
-        <w:rPr>
-          <w:bCs/>
-          <w:color w:val="000000" w:themeColor="text1"/>
-        </w:rPr>
-        <w:t>Verb</w:t>
-      </w:r>
-      <w:r>
-        <w:rPr>
-          <w:bCs/>
-          <w:color w:val="000000" w:themeColor="text1"/>
-        </w:rPr>
-        <w:t xml:space="preserve"> </w:t>
-      </w:r>
-      <w:r>
-        <w:rPr>
-          <w:bCs/>
-          <w:i/>
-          <w:color w:val="000000" w:themeColor="text1"/>
-        </w:rPr>
-        <w:t xml:space="preserve">begreif </w:t>
-      </w:r>
-      <w:r>
-        <w:rPr>
-          <w:bCs/>
-          <w:color w:val="000000" w:themeColor="text1"/>
-        </w:rPr>
-        <w:t>in 681.13.</w:t>
-      </w:r>
-    </w:p>
-    <w:p>
-      <w:pPr>
-        <w:jc w:val="both"/>
-        <w:rPr>
-          <w:bCs/>
-          <w:color w:val="000000" w:themeColor="text1"/>
-        </w:rPr>
-      </w:pPr>
-    </w:p>
-    <w:p>
-      <w:pPr>
-        <w:jc w:val="both"/>
-        <w:rPr>
-          <w:b/>
-          <w:bCs/>
-          <w:color w:val="000000" w:themeColor="text1"/>
-        </w:rPr>
-      </w:pPr>
-      <w:r>
-        <w:rPr>
-          <w:b/>
-          <w:bCs/>
-          <w:color w:val="000000" w:themeColor="text1"/>
-        </w:rPr>
-        <w:t xml:space="preserve">682.1 (*G*T): </w:t>
-      </w:r>
-      <w:r>
-        <w:rPr>
-          <w:b/>
-          <w:bCs/>
-          <w:i/>
-          <w:color w:val="000000" w:themeColor="text1"/>
-        </w:rPr>
-        <w:t>al umbehalden</w:t>
-      </w:r>
-      <w:r>
-        <w:rPr>
-          <w:b/>
-          <w:bCs/>
-          <w:color w:val="000000" w:themeColor="text1"/>
-        </w:rPr>
-        <w:t> /</w:t>
-      </w:r>
-      <w:r>
-        <w:rPr>
-          <w:b/>
-          <w:bCs/>
-          <w:color w:val="000000" w:themeColor="text1"/>
-        </w:rPr>
-        <w:t xml:space="preserve"> </w:t>
-      </w:r>
-      <w:r>
-        <w:rPr>
-          <w:b/>
-          <w:bCs/>
-          <w:i/>
-          <w:color w:val="000000" w:themeColor="text1"/>
-        </w:rPr>
-        <w:t>umbehalten</w:t>
-      </w:r>
-    </w:p>
-    <w:p>
-      <w:pPr>
-        <w:jc w:val="both"/>
-        <w:rPr>
-          <w:i/>
-          <w:color w:val="000000" w:themeColor="text1"/>
-        </w:rPr>
-      </w:pPr>
-      <w:r>
-        <w:rPr>
-          <w:color w:val="000000" w:themeColor="text1"/>
-        </w:rPr>
-        <w:t xml:space="preserve">Zugunsten der Normalisierung wird die </w:t>
-      </w:r>
-      <w:r>
-        <w:rPr>
-          <w:color w:val="000000" w:themeColor="text1"/>
-        </w:rPr>
-        <w:t>hsl.</w:t>
-      </w:r>
-      <w:r>
-        <w:rPr>
-          <w:color w:val="000000" w:themeColor="text1"/>
-        </w:rPr>
-        <w:t xml:space="preserve"> bezeugten Getrennt- und Zusammenschreibungen der Leithandschriften ignoriert: </w:t>
-      </w:r>
-      <w:r>
-        <w:rPr>
-          <w:rStyle w:val="vers-content"/>
-          <w:i/>
-          <w:color w:val="000000" w:themeColor="text1"/>
-        </w:rPr>
-        <w:t>alvmbe hald</w:t>
-      </w:r>
-      <w:r>
-        <w:rPr>
-          <w:rStyle w:val="03"/>
-          <w:i/>
-          <w:color w:val="000000" w:themeColor="text1"/>
-        </w:rPr>
-        <w:t>e</w:t>
-      </w:r>
-      <w:r>
-        <w:rPr>
-          <w:rStyle w:val="vers-content"/>
-          <w:i/>
-          <w:color w:val="000000" w:themeColor="text1"/>
-        </w:rPr>
-        <w:t>n</w:t>
-      </w:r>
-      <w:r>
-        <w:rPr>
-          <w:rStyle w:val="vers-content"/>
-          <w:color w:val="000000" w:themeColor="text1"/>
-        </w:rPr>
-        <w:t xml:space="preserve"> (G) und </w:t>
-      </w:r>
-      <w:r>
-        <w:rPr>
-          <w:rStyle w:val="vers-content"/>
-          <w:i/>
-          <w:iCs/>
-          <w:color w:val="000000" w:themeColor="text1"/>
-        </w:rPr>
-        <w:t>alvmb halten</w:t>
-      </w:r>
-      <w:r>
-        <w:rPr>
-          <w:rStyle w:val="vers-content"/>
-          <w:color w:val="000000" w:themeColor="text1"/>
-        </w:rPr>
-        <w:t xml:space="preserve"> (U).</w:t>
-      </w:r>
-    </w:p>
-    <w:p>
-      <w:pPr>
-        <w:jc w:val="both"/>
-        <w:rPr>
-          <w:color w:val="000000" w:themeColor="text1"/>
-        </w:rPr>
-      </w:pPr>
-    </w:p>
-    <w:p>
-      <w:pPr>
-        <w:jc w:val="both"/>
-        <w:rPr>
-          <w:b/>
-          <w:color w:val="000000" w:themeColor="text1"/>
-        </w:rPr>
-      </w:pPr>
-      <w:r>
-        <w:rPr>
-          <w:b/>
-          <w:color w:val="000000" w:themeColor="text1"/>
-        </w:rPr>
-        <w:t>685</w:t>
-      </w:r>
-      <w:r>
-        <w:rPr>
-          <w:b/>
-          <w:color w:val="000000" w:themeColor="text1"/>
-        </w:rPr>
-        <w:t>.</w:t>
-      </w:r>
-      <w:r>
-        <w:rPr>
-          <w:b/>
-          <w:color w:val="000000" w:themeColor="text1"/>
-        </w:rPr>
-        <w:t>21</w:t>
-      </w:r>
-      <w:r>
-        <w:rPr>
-          <w:b/>
-          <w:color w:val="000000" w:themeColor="text1"/>
-        </w:rPr>
-        <w:t xml:space="preserve"> (*D*m*G*T)</w:t>
-      </w:r>
-    </w:p>
-    <w:p>
-      <w:pPr>
-        <w:jc w:val="both"/>
-        <w:rPr>
-          <w:color w:val="000000" w:themeColor="text1"/>
-        </w:rPr>
-      </w:pPr>
-      <w:r>
-        <w:rPr>
-          <w:i/>
-          <w:color w:val="000000" w:themeColor="text1"/>
-        </w:rPr>
-        <w:t xml:space="preserve">Artus, der erkante verre </w:t>
-      </w:r>
-      <w:r>
-        <w:rPr>
-          <w:color w:val="000000" w:themeColor="text1"/>
-        </w:rPr>
-        <w:t>(*D*m)</w:t>
-      </w:r>
-      <w:r>
-        <w:rPr>
-          <w:color w:val="000000" w:themeColor="text1"/>
-        </w:rPr>
-        <w:t xml:space="preserve">, </w:t>
-      </w:r>
-      <w:r>
-        <w:rPr>
-          <w:i/>
-          <w:color w:val="000000" w:themeColor="text1"/>
-        </w:rPr>
-        <w:t xml:space="preserve">Artus, der hêrre </w:t>
-      </w:r>
-      <w:r>
-        <w:rPr>
-          <w:color w:val="000000" w:themeColor="text1"/>
-        </w:rPr>
-        <w:t xml:space="preserve">(*G) </w:t>
-      </w:r>
-      <w:r>
-        <w:rPr>
-          <w:color w:val="000000" w:themeColor="text1"/>
-        </w:rPr>
-        <w:t xml:space="preserve">und </w:t>
-      </w:r>
-      <w:r>
-        <w:rPr>
-          <w:i/>
-          <w:color w:val="000000" w:themeColor="text1"/>
-        </w:rPr>
-        <w:t xml:space="preserve">Artus, der erkannte hêrre </w:t>
-      </w:r>
-      <w:r>
-        <w:rPr>
-          <w:color w:val="000000" w:themeColor="text1"/>
-        </w:rPr>
-        <w:t xml:space="preserve">(*T) stehen in allen Textzeugen </w:t>
-      </w:r>
-      <w:r>
-        <w:rPr>
-          <w:color w:val="000000" w:themeColor="text1"/>
-        </w:rPr>
-        <w:t xml:space="preserve">der vier Fassungen </w:t>
-      </w:r>
-      <w:r>
-        <w:rPr>
-          <w:color w:val="000000" w:themeColor="text1"/>
-        </w:rPr>
-        <w:t>im Nom. Als Apposition zu den Folgeversen 685</w:t>
-      </w:r>
-      <w:r>
-        <w:rPr>
-          <w:color w:val="000000" w:themeColor="text1"/>
-        </w:rPr>
-        <w:t>.</w:t>
-      </w:r>
-      <w:r>
-        <w:rPr>
-          <w:color w:val="000000" w:themeColor="text1"/>
-        </w:rPr>
-        <w:t>22</w:t>
-      </w:r>
-      <w:r>
-        <w:rPr>
-          <w:color w:val="000000" w:themeColor="text1"/>
-        </w:rPr>
-        <w:t>–23</w:t>
-      </w:r>
-      <w:r>
-        <w:rPr>
-          <w:color w:val="000000" w:themeColor="text1"/>
-        </w:rPr>
-        <w:t xml:space="preserve"> mit Bezug zu </w:t>
-      </w:r>
-      <w:r>
-        <w:rPr>
-          <w:i/>
-          <w:color w:val="000000" w:themeColor="text1"/>
-        </w:rPr>
-        <w:t>ze sînem gebot</w:t>
-      </w:r>
-      <w:r>
-        <w:rPr>
-          <w:color w:val="000000" w:themeColor="text1"/>
-        </w:rPr>
-        <w:t>(</w:t>
-      </w:r>
-      <w:r>
-        <w:rPr>
-          <w:i/>
-          <w:color w:val="000000" w:themeColor="text1"/>
-        </w:rPr>
-        <w:t>e</w:t>
-      </w:r>
-      <w:r>
-        <w:rPr>
-          <w:color w:val="000000" w:themeColor="text1"/>
-        </w:rPr>
-        <w:t>) (685</w:t>
-      </w:r>
-      <w:r>
-        <w:rPr>
-          <w:color w:val="000000" w:themeColor="text1"/>
-        </w:rPr>
-        <w:t>.</w:t>
-      </w:r>
-      <w:r>
-        <w:rPr>
-          <w:color w:val="000000" w:themeColor="text1"/>
-        </w:rPr>
-        <w:t>23)</w:t>
-      </w:r>
-      <w:r>
-        <w:rPr>
-          <w:color w:val="000000" w:themeColor="text1"/>
-        </w:rPr>
-        <w:t xml:space="preserve"> im Dat</w:t>
-      </w:r>
-      <w:r>
-        <w:rPr>
-          <w:color w:val="000000" w:themeColor="text1"/>
-        </w:rPr>
-        <w:t xml:space="preserve">. </w:t>
-      </w:r>
-      <w:r>
-        <w:rPr>
-          <w:color w:val="000000" w:themeColor="text1"/>
-        </w:rPr>
-        <w:t>steht 685</w:t>
-      </w:r>
-      <w:r>
-        <w:rPr>
-          <w:color w:val="000000" w:themeColor="text1"/>
-        </w:rPr>
-        <w:t>.</w:t>
-      </w:r>
-      <w:r>
-        <w:rPr>
-          <w:color w:val="000000" w:themeColor="text1"/>
-        </w:rPr>
-        <w:t xml:space="preserve">21 jedoch </w:t>
-      </w:r>
-      <w:r>
-        <w:rPr>
-          <w:color w:val="000000" w:themeColor="text1"/>
-        </w:rPr>
-        <w:t xml:space="preserve">syntaktisch </w:t>
-      </w:r>
-      <w:r>
-        <w:rPr>
-          <w:color w:val="000000" w:themeColor="text1"/>
-        </w:rPr>
-        <w:t>in Inkongruenz.</w:t>
-      </w:r>
-    </w:p>
-    <w:p>
-      <w:pPr>
-        <w:jc w:val="both"/>
-        <w:rPr>
-          <w:color w:val="000000" w:themeColor="text1"/>
-        </w:rPr>
-      </w:pPr>
-    </w:p>
-    <w:p>
-      <w:pPr>
-        <w:jc w:val="both"/>
-        <w:rPr>
-          <w:b/>
-          <w:color w:val="000000" w:themeColor="text1"/>
-        </w:rPr>
-      </w:pPr>
-      <w:r>
-        <w:rPr>
-          <w:b/>
-          <w:color w:val="000000" w:themeColor="text1"/>
-        </w:rPr>
-        <w:t>690</w:t>
-      </w:r>
-      <w:r>
-        <w:rPr>
-          <w:b/>
-          <w:color w:val="000000" w:themeColor="text1"/>
-        </w:rPr>
-        <w:t>.</w:t>
-      </w:r>
-      <w:r>
-        <w:rPr>
-          <w:b/>
-          <w:color w:val="000000" w:themeColor="text1"/>
-        </w:rPr>
-        <w:t>16–18</w:t>
-      </w:r>
-      <w:r>
-        <w:rPr>
-          <w:b/>
-          <w:color w:val="000000" w:themeColor="text1"/>
-        </w:rPr>
-        <w:t xml:space="preserve"> (*D*m*G*T)</w:t>
-      </w:r>
-    </w:p>
-    <w:p>
-      <w:pPr>
-        <w:jc w:val="both"/>
-        <w:rPr>
-          <w:color w:val="000000" w:themeColor="text1"/>
-        </w:rPr>
-      </w:pPr>
-      <w:r>
-        <w:rPr>
-          <w:color w:val="000000" w:themeColor="text1"/>
-        </w:rPr>
-        <w:lastRenderedPageBreak/>
         <w:t xml:space="preserve">Als </w:t>
       </w:r>
       <w:r>
@@ -36975,6 +37113,7 @@
         <w:rPr>
           <w:color w:val="000000" w:themeColor="text1"/>
         </w:rPr>
+        <w:lastRenderedPageBreak/>
         <w:t xml:space="preserve">Die </w:t>
       </w:r>
       <w:r>
@@ -37339,14 +37478,7 @@
         <w:rPr>
           <w:color w:val="000000" w:themeColor="text1"/>
         </w:rPr>
-        <w:t xml:space="preserve"> </w:t>
-      </w:r>
-      <w:r>
-        <w:rPr>
-          <w:color w:val="000000" w:themeColor="text1"/>
-        </w:rPr>
-        <w:lastRenderedPageBreak/>
-        <w:t xml:space="preserve">flektiert auftaucht. </w:t>
+        <w:t xml:space="preserve"> flektiert auftaucht. </w:t>
       </w:r>
       <w:r>
         <w:rPr>
@@ -39016,6 +39148,7 @@
           <w:iCs/>
           <w:color w:val="000000" w:themeColor="text1"/>
         </w:rPr>
+        <w:lastRenderedPageBreak/>
         <w:t>Zval</w:t>
       </w:r>
       <w:r>
@@ -39120,14 +39253,7 @@
         <w:rPr>
           <w:color w:val="000000" w:themeColor="text1"/>
         </w:rPr>
-        <w:t xml:space="preserve">in 782.6 hat in *G hingegen zur </w:t>
-      </w:r>
-      <w:r>
-        <w:rPr>
-          <w:color w:val="000000" w:themeColor="text1"/>
-        </w:rPr>
-        <w:lastRenderedPageBreak/>
-        <w:t>Folge, dass die Nummerierung in 782.10 (</w:t>
+        <w:t>in 782.6 hat in *G hingegen zur Folge, dass die Nummerierung in 782.10 (</w:t>
       </w:r>
       <w:r>
         <w:rPr>
@@ -40390,6 +40516,7 @@
         <w:rPr>
           <w:smallCaps/>
         </w:rPr>
+        <w:lastRenderedPageBreak/>
         <w:t>Busby</w:t>
       </w:r>
       <w:r>
@@ -41395,6 +41522,7 @@
         <w:rPr>
           <w:smallCaps/>
         </w:rPr>
+        <w:lastRenderedPageBreak/>
         <w:t>Schirok 1986</w:t>
       </w:r>
       <w:r>
@@ -41444,7 +41572,6 @@
           <w:bCs/>
           <w:smallCaps/>
         </w:rPr>
-        <w:lastRenderedPageBreak/>
         <w:t>Schöller 2009</w:t>
       </w:r>
       <w:r>
@@ -42530,7 +42657,6 @@
   <w:style w:type="character" w:default="1" w:styleId="Absatz-Standardschriftart">
     <w:name w:val="Default Paragraph Font"/>
     <w:uiPriority w:val="1"/>
-    <w:semiHidden/>
     <w:unhideWhenUsed/>
   </w:style>
   <w:style w:type="table" w:default="1" w:styleId="NormaleTabelle">
